--- a/5 semestr/ТРАРИЗ/ТРА Лабораторна робота 2.docx
+++ b/5 semestr/ТРАРИЗ/ТРА Лабораторна робота 2.docx
@@ -23,7 +23,7 @@
           <w:szCs w:val="28"/>
           <w:lang w:val="uk-UA"/>
         </w:rPr>
-        <w:t>ёё</w:t>
+        <w:t xml:space="preserve">Лабораторна робота № </w:t>
       </w:r>
       <w:r>
         <w:rPr>
@@ -31,43 +31,89 @@
           <w:b/>
           <w:sz w:val="28"/>
           <w:szCs w:val="28"/>
+        </w:rPr>
+        <w:t>2</w:t>
+      </w:r>
+      <w:r>
+        <w:rPr>
+          <w:rFonts w:ascii="Times New Roman" w:hAnsi="Times New Roman"/>
+          <w:b/>
+          <w:sz w:val="28"/>
+          <w:szCs w:val="28"/>
           <w:lang w:val="uk-UA"/>
         </w:rPr>
-        <w:t xml:space="preserve">Лабораторна робота № </w:t>
-      </w:r>
-      <w:r>
+        <w:t>.</w:t>
+      </w:r>
+    </w:p>
+    <w:p>
+      <w:pPr>
+        <w:pStyle w:val="a5"/>
+        <w:ind w:firstLine="567"/>
+        <w:jc w:val="center"/>
         <w:rPr>
           <w:rFonts w:ascii="Times New Roman" w:hAnsi="Times New Roman"/>
           <w:b/>
           <w:sz w:val="28"/>
           <w:szCs w:val="28"/>
-        </w:rPr>
-        <w:t>2</w:t>
-      </w:r>
-      <w:r>
-        <w:rPr>
-          <w:rFonts w:ascii="Times New Roman" w:hAnsi="Times New Roman"/>
-          <w:b/>
-          <w:sz w:val="28"/>
-          <w:szCs w:val="28"/>
           <w:lang w:val="uk-UA"/>
         </w:rPr>
-        <w:t>.</w:t>
-      </w:r>
-    </w:p>
-    <w:p>
-      <w:pPr>
-        <w:pStyle w:val="a5"/>
-        <w:ind w:firstLine="567"/>
-        <w:jc w:val="center"/>
-        <w:rPr>
-          <w:rFonts w:ascii="Times New Roman" w:hAnsi="Times New Roman"/>
+      </w:pPr>
+    </w:p>
+    <w:p>
+      <w:pPr>
+        <w:pStyle w:val="a3"/>
+        <w:ind w:firstLine="567"/>
+        <w:rPr>
           <w:b/>
           <w:sz w:val="28"/>
           <w:szCs w:val="28"/>
           <w:lang w:val="uk-UA"/>
         </w:rPr>
       </w:pPr>
+      <w:r>
+        <w:rPr>
+          <w:b/>
+          <w:i/>
+          <w:sz w:val="28"/>
+          <w:szCs w:val="28"/>
+          <w:lang w:val="uk-UA"/>
+        </w:rPr>
+        <w:t>Тема:</w:t>
+      </w:r>
+      <w:r>
+        <w:rPr>
+          <w:b/>
+          <w:sz w:val="28"/>
+          <w:szCs w:val="28"/>
+          <w:lang w:val="uk-UA"/>
+        </w:rPr>
+        <w:t xml:space="preserve"> “</w:t>
+      </w:r>
+      <w:r>
+        <w:rPr>
+          <w:b/>
+          <w:sz w:val="28"/>
+          <w:szCs w:val="28"/>
+        </w:rPr>
+        <w:t>Рекурсія</w:t>
+      </w:r>
+      <w:r>
+        <w:rPr>
+          <w:b/>
+          <w:sz w:val="28"/>
+          <w:szCs w:val="28"/>
+        </w:rPr>
+        <w:t>.Рекурсивні процедури і функції</w:t>
+      </w:r>
+      <w:r>
+        <w:rPr>
+          <w:b/>
+          <w:sz w:val="28"/>
+          <w:szCs w:val="28"/>
+          <w:lang w:val="uk-UA"/>
+        </w:rPr>
+        <w:t>”.</w:t>
+      </w:r>
     </w:p>
     <w:p>
       <w:pPr>
@@ -80,6 +126,17 @@
           <w:lang w:val="uk-UA"/>
         </w:rPr>
       </w:pPr>
+    </w:p>
+    <w:p>
+      <w:pPr>
+        <w:pStyle w:val="a3"/>
+        <w:ind w:firstLine="567"/>
+        <w:rPr>
+          <w:sz w:val="28"/>
+          <w:szCs w:val="28"/>
+          <w:lang w:val="uk-UA"/>
+        </w:rPr>
+      </w:pPr>
       <w:r>
         <w:rPr>
           <w:b/>
@@ -88,41 +145,23 @@
           <w:szCs w:val="28"/>
           <w:lang w:val="uk-UA"/>
         </w:rPr>
-        <w:t>Тема:</w:t>
-      </w:r>
-      <w:r>
-        <w:rPr>
-          <w:b/>
+        <w:t>Мета:</w:t>
+      </w:r>
+      <w:r>
+        <w:rPr>
           <w:sz w:val="28"/>
           <w:szCs w:val="28"/>
           <w:lang w:val="uk-UA"/>
         </w:rPr>
-        <w:t xml:space="preserve"> “</w:t>
-      </w:r>
-      <w:r>
-        <w:rPr>
-          <w:b/>
-          <w:sz w:val="28"/>
-          <w:szCs w:val="28"/>
-        </w:rPr>
-        <w:t>Рекурсія</w:t>
-      </w:r>
-      <w:r>
-        <w:rPr>
-          <w:b/>
-          <w:sz w:val="28"/>
-          <w:szCs w:val="28"/>
-        </w:rPr>
-        <w:t>.Рекурсивні процедури і функції</w:t>
-      </w:r>
-      <w:r>
-        <w:rPr>
-          <w:b/>
+        <w:t xml:space="preserve"> </w:t>
+      </w:r>
+      <w:r>
+        <w:rPr>
           <w:sz w:val="28"/>
           <w:szCs w:val="28"/>
           <w:lang w:val="uk-UA"/>
         </w:rPr>
-        <w:t>”.</w:t>
+        <w:t>Розлянути поняття рекурсії, дослідити доцільність застосування рекурсивних алгоритмів та заміну рекурсивних алгоритмів ітеративними.</w:t>
       </w:r>
     </w:p>
     <w:p>
@@ -130,7 +169,6 @@
         <w:pStyle w:val="a3"/>
         <w:ind w:firstLine="567"/>
         <w:rPr>
-          <w:b/>
           <w:sz w:val="28"/>
           <w:szCs w:val="28"/>
           <w:lang w:val="uk-UA"/>
@@ -142,6 +180,8 @@
         <w:pStyle w:val="a3"/>
         <w:ind w:firstLine="567"/>
         <w:rPr>
+          <w:b/>
+          <w:i/>
           <w:sz w:val="28"/>
           <w:szCs w:val="28"/>
           <w:lang w:val="uk-UA"/>
@@ -155,89 +195,75 @@
           <w:szCs w:val="28"/>
           <w:lang w:val="uk-UA"/>
         </w:rPr>
-        <w:t>Мета:</w:t>
-      </w:r>
-      <w:r>
-        <w:rPr>
-          <w:sz w:val="28"/>
-          <w:szCs w:val="28"/>
-          <w:lang w:val="uk-UA"/>
-        </w:rPr>
-        <w:t xml:space="preserve"> </w:t>
-      </w:r>
-      <w:r>
-        <w:rPr>
-          <w:sz w:val="28"/>
-          <w:szCs w:val="28"/>
-          <w:lang w:val="uk-UA"/>
-        </w:rPr>
-        <w:t>Розлянути поняття рекурсії, дослідити доцільність застосування рекурсивних алгоритмів та заміну рекурсивних алгоритмів ітеративними.</w:t>
-      </w:r>
-    </w:p>
-    <w:p>
-      <w:pPr>
-        <w:pStyle w:val="a3"/>
-        <w:ind w:firstLine="567"/>
-        <w:rPr>
-          <w:sz w:val="28"/>
-          <w:szCs w:val="28"/>
-          <w:lang w:val="uk-UA"/>
-        </w:rPr>
-      </w:pPr>
-    </w:p>
-    <w:p>
-      <w:pPr>
-        <w:pStyle w:val="a3"/>
-        <w:ind w:firstLine="567"/>
-        <w:rPr>
-          <w:b/>
+        <w:t>Теоретичні відомості:</w:t>
+      </w:r>
+    </w:p>
+    <w:p>
+      <w:pPr>
+        <w:ind w:firstLine="567"/>
+        <w:jc w:val="both"/>
+        <w:rPr>
+          <w:sz w:val="28"/>
+          <w:szCs w:val="28"/>
+        </w:rPr>
+      </w:pPr>
+      <w:r>
+        <w:rPr>
+          <w:sz w:val="28"/>
+          <w:szCs w:val="28"/>
+        </w:rPr>
+        <w:t xml:space="preserve">Визначення називається </w:t>
+      </w:r>
+      <w:r>
+        <w:rPr>
           <w:i/>
           <w:sz w:val="28"/>
           <w:szCs w:val="28"/>
-          <w:lang w:val="uk-UA"/>
-        </w:rPr>
-      </w:pPr>
-      <w:r>
-        <w:rPr>
-          <w:b/>
+        </w:rPr>
+        <w:t>рекурсивним</w:t>
+      </w:r>
+      <w:r>
+        <w:rPr>
+          <w:sz w:val="28"/>
+          <w:szCs w:val="28"/>
+        </w:rPr>
+        <w:t>, якщо воно задає елементи множини за допомогою інших елементів цієї ж множини. Об'єкти, задані рекурсивним визначенням, також називаються рекурсивними. І нарешті, рекурсія – це використання рекурсивних визначень.</w:t>
+      </w:r>
+    </w:p>
+    <w:p>
+      <w:pPr>
+        <w:ind w:firstLine="567"/>
+        <w:jc w:val="both"/>
+        <w:rPr>
           <w:i/>
           <w:sz w:val="28"/>
           <w:szCs w:val="28"/>
-          <w:lang w:val="uk-UA"/>
-        </w:rPr>
-        <w:t>Теоретичні відомості:</w:t>
-      </w:r>
-    </w:p>
-    <w:p>
-      <w:pPr>
-        <w:ind w:firstLine="567"/>
-        <w:jc w:val="both"/>
-        <w:rPr>
-          <w:sz w:val="28"/>
-          <w:szCs w:val="28"/>
-        </w:rPr>
-      </w:pPr>
-      <w:r>
-        <w:rPr>
-          <w:sz w:val="28"/>
-          <w:szCs w:val="28"/>
-        </w:rPr>
-        <w:t xml:space="preserve">Визначення називається </w:t>
-      </w:r>
+        </w:rPr>
+      </w:pPr>
       <w:r>
         <w:rPr>
           <w:i/>
           <w:sz w:val="28"/>
           <w:szCs w:val="28"/>
         </w:rPr>
-        <w:t>рекурсивним</w:t>
-      </w:r>
-      <w:r>
-        <w:rPr>
-          <w:sz w:val="28"/>
-          <w:szCs w:val="28"/>
-        </w:rPr>
-        <w:t>, якщо воно задає елементи множини за допомогою інших елементів цієї ж множини. Об'єкти, задані рекурсивним визначенням, також називаються рекурсивними. І нарешті, рекурсія – це використання рекурсивних визначень.</w:t>
+        <w:t>Приклад 1</w:t>
+      </w:r>
+    </w:p>
+    <w:p>
+      <w:pPr>
+        <w:ind w:firstLine="567"/>
+        <w:jc w:val="both"/>
+        <w:rPr>
+          <w:sz w:val="28"/>
+          <w:szCs w:val="28"/>
+        </w:rPr>
+      </w:pPr>
+      <w:r>
+        <w:rPr>
+          <w:sz w:val="28"/>
+          <w:szCs w:val="28"/>
+        </w:rPr>
+        <w:t>Значення функції факторіал задаються виразом: 0!=1, n=n*(n-1)!. Вони утворюють множину {1,2,6.}: 0!=1, 1=1*0!, 2=2*1!, 6=3*2! і т.д. Всі його елементи, окрім першого, визначаються рекурсивно.</w:t>
       </w:r>
     </w:p>
     <w:p>
@@ -256,56 +282,58 @@
           <w:sz w:val="28"/>
           <w:szCs w:val="28"/>
         </w:rPr>
-        <w:t>Приклад 1</w:t>
-      </w:r>
-    </w:p>
-    <w:p>
-      <w:pPr>
-        <w:ind w:firstLine="567"/>
-        <w:jc w:val="both"/>
-        <w:rPr>
-          <w:sz w:val="28"/>
-          <w:szCs w:val="28"/>
-        </w:rPr>
-      </w:pPr>
-      <w:r>
-        <w:rPr>
-          <w:sz w:val="28"/>
-          <w:szCs w:val="28"/>
-        </w:rPr>
-        <w:t xml:space="preserve">Значення функції факторіал задаються виразом: </w:t>
-      </w:r>
-      <w:proofErr w:type="gramStart"/>
-      <w:r>
-        <w:rPr>
-          <w:sz w:val="28"/>
-          <w:szCs w:val="28"/>
-        </w:rPr>
-        <w:t>0!=</w:t>
-      </w:r>
-      <w:proofErr w:type="gramEnd"/>
-      <w:r>
-        <w:rPr>
-          <w:sz w:val="28"/>
-          <w:szCs w:val="28"/>
-        </w:rPr>
-        <w:t xml:space="preserve">1, n=n*(n-1)!. Вони утворюють множину {1,2,6.}: </w:t>
-      </w:r>
-      <w:proofErr w:type="gramStart"/>
-      <w:r>
-        <w:rPr>
-          <w:sz w:val="28"/>
-          <w:szCs w:val="28"/>
-        </w:rPr>
-        <w:t>0!=</w:t>
-      </w:r>
-      <w:proofErr w:type="gramEnd"/>
-      <w:r>
-        <w:rPr>
-          <w:sz w:val="28"/>
-          <w:szCs w:val="28"/>
-        </w:rPr>
-        <w:t>1, 1=1*0!, 2=2*1!, 6=3*2! і т.д. Всі його елементи, окрім першого, визначаються рекурсивно.</w:t>
+        <w:t>Приклад 2</w:t>
+      </w:r>
+    </w:p>
+    <w:p>
+      <w:pPr>
+        <w:ind w:firstLine="567"/>
+        <w:jc w:val="both"/>
+        <w:rPr>
+          <w:sz w:val="28"/>
+          <w:szCs w:val="28"/>
+        </w:rPr>
+      </w:pPr>
+      <w:r>
+        <w:rPr>
+          <w:sz w:val="28"/>
+          <w:szCs w:val="28"/>
+        </w:rPr>
+        <w:t>Арифметичні вирази з константами і знаком операції “+” в інфіксній дужковій формі задаються таким визначенням:константа є виразом;якщо Е і F є виразами , то (Е)+(F) також є виразом.Такими виразами є, наприклад, 1, 2 (1)+(2), ((1)+(2))+(1). Всі вони, окрім констант 1 і 2, визначаються рекурсивно.</w:t>
+      </w:r>
+    </w:p>
+    <w:p>
+      <w:pPr>
+        <w:ind w:firstLine="567"/>
+        <w:jc w:val="both"/>
+        <w:rPr>
+          <w:sz w:val="28"/>
+          <w:szCs w:val="28"/>
+        </w:rPr>
+      </w:pPr>
+      <w:r>
+        <w:rPr>
+          <w:sz w:val="28"/>
+          <w:szCs w:val="28"/>
+        </w:rPr>
+        <w:t>Об'єкти, визначені в прикладах є рекурсивними.</w:t>
+      </w:r>
+    </w:p>
+    <w:p>
+      <w:pPr>
+        <w:ind w:firstLine="567"/>
+        <w:jc w:val="both"/>
+        <w:rPr>
+          <w:sz w:val="28"/>
+          <w:szCs w:val="28"/>
+        </w:rPr>
+      </w:pPr>
+      <w:r>
+        <w:rPr>
+          <w:sz w:val="28"/>
+          <w:szCs w:val="28"/>
+        </w:rPr>
+        <w:t>У рекурсивному визначенні не повинно бути “зачарованого кола”, коли об'єкт визначається за допомогою себе самого або за допомогою інших, але заданих через нього ж.</w:t>
       </w:r>
     </w:p>
     <w:p>
@@ -324,92 +352,6 @@
           <w:sz w:val="28"/>
           <w:szCs w:val="28"/>
         </w:rPr>
-        <w:t>Приклад 2</w:t>
-      </w:r>
-    </w:p>
-    <w:p>
-      <w:pPr>
-        <w:ind w:firstLine="567"/>
-        <w:jc w:val="both"/>
-        <w:rPr>
-          <w:sz w:val="28"/>
-          <w:szCs w:val="28"/>
-        </w:rPr>
-      </w:pPr>
-      <w:r>
-        <w:rPr>
-          <w:sz w:val="28"/>
-          <w:szCs w:val="28"/>
-        </w:rPr>
-        <w:t xml:space="preserve">Арифметичні вирази з константами і знаком операції “+” в інфіксній дужковій формі задаються таким </w:t>
-      </w:r>
-      <w:proofErr w:type="gramStart"/>
-      <w:r>
-        <w:rPr>
-          <w:sz w:val="28"/>
-          <w:szCs w:val="28"/>
-        </w:rPr>
-        <w:t>визначенням:константа</w:t>
-      </w:r>
-      <w:proofErr w:type="gramEnd"/>
-      <w:r>
-        <w:rPr>
-          <w:sz w:val="28"/>
-          <w:szCs w:val="28"/>
-        </w:rPr>
-        <w:t xml:space="preserve"> є виразом;якщо Е і F є виразами , то (Е)+(F) також є виразом.Такими виразами є, наприклад, 1, 2 (1)+(2), ((1)+(2))+(1). Всі вони, окрім констант 1 і 2, визначаються рекурсивно.</w:t>
-      </w:r>
-    </w:p>
-    <w:p>
-      <w:pPr>
-        <w:ind w:firstLine="567"/>
-        <w:jc w:val="both"/>
-        <w:rPr>
-          <w:sz w:val="28"/>
-          <w:szCs w:val="28"/>
-        </w:rPr>
-      </w:pPr>
-      <w:r>
-        <w:rPr>
-          <w:sz w:val="28"/>
-          <w:szCs w:val="28"/>
-        </w:rPr>
-        <w:t>Об'єкти, визначені в прикладах є рекурсивними.</w:t>
-      </w:r>
-    </w:p>
-    <w:p>
-      <w:pPr>
-        <w:ind w:firstLine="567"/>
-        <w:jc w:val="both"/>
-        <w:rPr>
-          <w:sz w:val="28"/>
-          <w:szCs w:val="28"/>
-        </w:rPr>
-      </w:pPr>
-      <w:r>
-        <w:rPr>
-          <w:sz w:val="28"/>
-          <w:szCs w:val="28"/>
-        </w:rPr>
-        <w:t>У рекурсивному визначенні не повинно бути “зачарованого кола”, коли об'єкт визначається за допомогою себе самого або за допомогою інших, але заданих через нього ж.</w:t>
-      </w:r>
-    </w:p>
-    <w:p>
-      <w:pPr>
-        <w:ind w:firstLine="567"/>
-        <w:jc w:val="both"/>
-        <w:rPr>
-          <w:i/>
-          <w:sz w:val="28"/>
-          <w:szCs w:val="28"/>
-        </w:rPr>
-      </w:pPr>
-      <w:r>
-        <w:rPr>
-          <w:i/>
-          <w:sz w:val="28"/>
-          <w:szCs w:val="28"/>
-        </w:rPr>
         <w:t>Приклад 3</w:t>
       </w:r>
     </w:p>
@@ -427,49 +369,8 @@
           <w:sz w:val="28"/>
           <w:szCs w:val="28"/>
         </w:rPr>
-        <w:t xml:space="preserve">Змінимо визначення функції факторіал на наступне: </w:t>
-      </w:r>
-      <w:proofErr w:type="gramStart"/>
-      <w:r>
-        <w:rPr>
-          <w:sz w:val="28"/>
-          <w:szCs w:val="28"/>
-        </w:rPr>
-        <w:t>n!=</w:t>
-      </w:r>
-      <w:proofErr w:type="gramEnd"/>
-      <w:r>
-        <w:rPr>
-          <w:sz w:val="28"/>
-          <w:szCs w:val="28"/>
-        </w:rPr>
-        <w:t xml:space="preserve">n*(n-1)! При n&gt;0, </w:t>
-      </w:r>
-      <w:proofErr w:type="gramStart"/>
-      <w:r>
-        <w:rPr>
-          <w:sz w:val="28"/>
-          <w:szCs w:val="28"/>
-        </w:rPr>
-        <w:t>0!=</w:t>
-      </w:r>
-      <w:proofErr w:type="gramEnd"/>
-      <w:r>
-        <w:rPr>
-          <w:sz w:val="28"/>
-          <w:szCs w:val="28"/>
-        </w:rPr>
-        <w:t xml:space="preserve">1!. Спочатку значення функції від 1 виражається через її ж значення від 0, яке, у свою чергу, – через значення від 1. За таким визначенням так і не дізнатися, чому ж рівне </w:t>
-      </w:r>
-      <w:proofErr w:type="gramStart"/>
-      <w:r>
-        <w:rPr>
-          <w:sz w:val="28"/>
-          <w:szCs w:val="28"/>
-        </w:rPr>
-        <w:t>1!.</w:t>
-      </w:r>
-      <w:proofErr w:type="gramEnd"/>
+        <w:t>Змінимо визначення функції факторіал на наступне: n!=n*(n-1)! При n&gt;0, 0!=1!. Спочатку значення функції від 1 виражається через її ж значення від 0, яке, у свою чергу, – через значення від 1. За таким визначенням так і не дізнатися, чому ж рівне 1!.</w:t>
+      </w:r>
     </w:p>
     <w:p>
       <w:pPr>
@@ -604,23 +505,7 @@
           <w:sz w:val="28"/>
           <w:szCs w:val="28"/>
         </w:rPr>
-        <w:t xml:space="preserve">1) Для кожного </w:t>
-      </w:r>
-      <w:proofErr w:type="gramStart"/>
-      <w:r>
-        <w:rPr>
-          <w:sz w:val="28"/>
-          <w:szCs w:val="28"/>
-        </w:rPr>
-        <w:t>елементу</w:t>
-      </w:r>
-      <w:proofErr w:type="gramEnd"/>
-      <w:r>
-        <w:rPr>
-          <w:sz w:val="28"/>
-          <w:szCs w:val="28"/>
-        </w:rPr>
-        <w:t xml:space="preserve"> а множини у відношенні є пара (а, а);</w:t>
+        <w:t>1) Для кожного елементу а множини у відношенні є пара (а, а);</w:t>
       </w:r>
     </w:p>
     <w:p>
@@ -638,105 +523,41 @@
           <w:szCs w:val="28"/>
         </w:rPr>
         <w:lastRenderedPageBreak/>
-        <w:t xml:space="preserve"> 2) Якщо у відношенні є пара (а, b) з різними </w:t>
-      </w:r>
-      <w:proofErr w:type="gramStart"/>
-      <w:r>
-        <w:rPr>
-          <w:sz w:val="28"/>
-          <w:szCs w:val="28"/>
-        </w:rPr>
-        <w:t>елементами</w:t>
-      </w:r>
-      <w:proofErr w:type="gramEnd"/>
-      <w:r>
-        <w:rPr>
-          <w:sz w:val="28"/>
-          <w:szCs w:val="28"/>
-        </w:rPr>
-        <w:t xml:space="preserve"> а і b, то пари (b, а) там немає. При цьому ми говоримо, </w:t>
-      </w:r>
-      <w:proofErr w:type="gramStart"/>
-      <w:r>
-        <w:rPr>
-          <w:sz w:val="28"/>
-          <w:szCs w:val="28"/>
-        </w:rPr>
-        <w:t>що</w:t>
-      </w:r>
-      <w:proofErr w:type="gramEnd"/>
-      <w:r>
-        <w:rPr>
-          <w:sz w:val="28"/>
-          <w:szCs w:val="28"/>
-        </w:rPr>
-        <w:t xml:space="preserve"> а менше за b. </w:t>
-      </w:r>
-    </w:p>
-    <w:p>
-      <w:pPr>
-        <w:ind w:firstLine="567"/>
-        <w:jc w:val="both"/>
-        <w:rPr>
-          <w:sz w:val="28"/>
-          <w:szCs w:val="28"/>
-        </w:rPr>
-      </w:pPr>
-      <w:r>
-        <w:rPr>
-          <w:sz w:val="28"/>
-          <w:szCs w:val="28"/>
-        </w:rPr>
-        <w:t xml:space="preserve">3) </w:t>
-      </w:r>
-      <w:proofErr w:type="gramStart"/>
-      <w:r>
-        <w:rPr>
-          <w:sz w:val="28"/>
-          <w:szCs w:val="28"/>
-        </w:rPr>
-        <w:t>Якщо</w:t>
-      </w:r>
-      <w:proofErr w:type="gramEnd"/>
-      <w:r>
-        <w:rPr>
-          <w:sz w:val="28"/>
-          <w:szCs w:val="28"/>
-        </w:rPr>
-        <w:t xml:space="preserve"> а менше за b, а b менше з, то а менше с.</w:t>
-      </w:r>
-    </w:p>
-    <w:p>
-      <w:pPr>
-        <w:ind w:firstLine="567"/>
-        <w:jc w:val="both"/>
-        <w:rPr>
-          <w:sz w:val="28"/>
-          <w:szCs w:val="28"/>
-        </w:rPr>
-      </w:pPr>
-      <w:r>
-        <w:rPr>
-          <w:sz w:val="28"/>
-          <w:szCs w:val="28"/>
-        </w:rPr>
-        <w:t xml:space="preserve"> Втім, </w:t>
-      </w:r>
-      <w:proofErr w:type="gramStart"/>
-      <w:r>
-        <w:rPr>
-          <w:sz w:val="28"/>
-          <w:szCs w:val="28"/>
-        </w:rPr>
-        <w:t>елементів</w:t>
-      </w:r>
-      <w:proofErr w:type="gramEnd"/>
-      <w:r>
-        <w:rPr>
-          <w:sz w:val="28"/>
-          <w:szCs w:val="28"/>
-        </w:rPr>
-        <w:t xml:space="preserve"> а, b, с таких, що а менше за b, а b менше с, в множині може і не бути – при виконанні властивостей (1) і (2) відношення буде відношенням часткового порядку.</w:t>
+        <w:t xml:space="preserve"> 2) Якщо у відношенні є пара (а, b) з різними елементами а і b, то пари (b, а) там немає. При цьому ми говоримо, що а менше за b. </w:t>
+      </w:r>
+    </w:p>
+    <w:p>
+      <w:pPr>
+        <w:ind w:firstLine="567"/>
+        <w:jc w:val="both"/>
+        <w:rPr>
+          <w:sz w:val="28"/>
+          <w:szCs w:val="28"/>
+        </w:rPr>
+      </w:pPr>
+      <w:r>
+        <w:rPr>
+          <w:sz w:val="28"/>
+          <w:szCs w:val="28"/>
+        </w:rPr>
+        <w:t>3) Якщо а менше за b, а b менше з, то а менше с.</w:t>
+      </w:r>
+    </w:p>
+    <w:p>
+      <w:pPr>
+        <w:ind w:firstLine="567"/>
+        <w:jc w:val="both"/>
+        <w:rPr>
+          <w:sz w:val="28"/>
+          <w:szCs w:val="28"/>
+        </w:rPr>
+      </w:pPr>
+      <w:r>
+        <w:rPr>
+          <w:sz w:val="28"/>
+          <w:szCs w:val="28"/>
+        </w:rPr>
+        <w:t xml:space="preserve"> Втім, елементів а, b, с таких, що а менше за b, а b менше с, в множині може і не бути – при виконанні властивостей (1) і (2) відношення буде відношенням часткового порядку.</w:t>
       </w:r>
     </w:p>
     <w:p>
@@ -1230,25 +1051,7 @@
           <w:szCs w:val="28"/>
           <w:lang w:eastAsia="uk-UA"/>
         </w:rPr>
-        <w:t xml:space="preserve">Рекурсивний виклик може бути непрямим. В цьому випадку підпрограма звертається сама </w:t>
-      </w:r>
-      <w:proofErr w:type="gramStart"/>
-      <w:r>
-        <w:rPr>
-          <w:sz w:val="28"/>
-          <w:szCs w:val="28"/>
-          <w:lang w:eastAsia="uk-UA"/>
-        </w:rPr>
-        <w:t>до себе</w:t>
-      </w:r>
-      <w:proofErr w:type="gramEnd"/>
-      <w:r>
-        <w:rPr>
-          <w:sz w:val="28"/>
-          <w:szCs w:val="28"/>
-          <w:lang w:eastAsia="uk-UA"/>
-        </w:rPr>
-        <w:t xml:space="preserve"> опосередковано, шляхом виклику іншої підпрограми, в якій звернення до першої</w:t>
+        <w:t>Рекурсивний виклик може бути непрямим. В цьому випадку підпрограма звертається сама до себе опосередковано, шляхом виклику іншої підпрограми, в якій звернення до першої</w:t>
       </w:r>
       <w:r>
         <w:rPr>
@@ -1456,15 +1259,7 @@
           <w:sz w:val="28"/>
           <w:szCs w:val="28"/>
         </w:rPr>
-        <w:t xml:space="preserve">   </w:t>
-      </w:r>
-      <w:proofErr w:type="gramStart"/>
-      <w:r>
-        <w:rPr>
-          <w:sz w:val="28"/>
-          <w:szCs w:val="28"/>
-        </w:rPr>
-        <w:t>у</w:t>
+        <w:t xml:space="preserve">   у</w:t>
       </w:r>
       <w:r>
         <w:rPr>
@@ -1472,42 +1267,51 @@
           <w:szCs w:val="28"/>
           <w:lang w:val="en-US"/>
         </w:rPr>
-        <w:t xml:space="preserve"> :</w:t>
-      </w:r>
-      <w:proofErr w:type="gramEnd"/>
+        <w:t xml:space="preserve"> := </w:t>
+      </w:r>
+      <w:r>
+        <w:rPr>
+          <w:sz w:val="28"/>
+          <w:szCs w:val="28"/>
+        </w:rPr>
+        <w:t>а</w:t>
+      </w:r>
       <w:r>
         <w:rPr>
           <w:sz w:val="28"/>
           <w:szCs w:val="28"/>
           <w:lang w:val="en-US"/>
         </w:rPr>
-        <w:t xml:space="preserve">= </w:t>
-      </w:r>
-      <w:r>
-        <w:rPr>
-          <w:sz w:val="28"/>
-          <w:szCs w:val="28"/>
-        </w:rPr>
-        <w:t>а</w:t>
-      </w:r>
-      <w:r>
+        <w:t xml:space="preserve">;  </w:t>
+      </w:r>
+    </w:p>
+    <w:p>
+      <w:pPr>
+        <w:ind w:firstLine="567"/>
+        <w:jc w:val="both"/>
         <w:rPr>
           <w:sz w:val="28"/>
           <w:szCs w:val="28"/>
           <w:lang w:val="en-US"/>
         </w:rPr>
-        <w:t xml:space="preserve">;  </w:t>
-      </w:r>
-    </w:p>
-    <w:p>
-      <w:pPr>
-        <w:ind w:firstLine="567"/>
-        <w:jc w:val="both"/>
+      </w:pPr>
+      <w:r>
         <w:rPr>
           <w:sz w:val="28"/>
           <w:szCs w:val="28"/>
           <w:lang w:val="en-US"/>
         </w:rPr>
+        <w:t xml:space="preserve"> for i:= 1 to n do   </w:t>
+      </w:r>
+    </w:p>
+    <w:p>
+      <w:pPr>
+        <w:ind w:firstLine="567"/>
+        <w:jc w:val="both"/>
+        <w:rPr>
+          <w:sz w:val="28"/>
+          <w:szCs w:val="28"/>
+        </w:rPr>
       </w:pPr>
       <w:r>
         <w:rPr>
@@ -1515,59 +1319,14 @@
           <w:szCs w:val="28"/>
           <w:lang w:val="en-US"/>
         </w:rPr>
-        <w:t xml:space="preserve"> for </w:t>
-      </w:r>
-      <w:proofErr w:type="gramStart"/>
-      <w:r>
-        <w:rPr>
-          <w:sz w:val="28"/>
-          <w:szCs w:val="28"/>
-          <w:lang w:val="en-US"/>
-        </w:rPr>
-        <w:t>i:=</w:t>
-      </w:r>
-      <w:proofErr w:type="gramEnd"/>
-      <w:r>
-        <w:rPr>
-          <w:sz w:val="28"/>
-          <w:szCs w:val="28"/>
-          <w:lang w:val="en-US"/>
-        </w:rPr>
-        <w:t xml:space="preserve"> 1 to n do   </w:t>
-      </w:r>
-    </w:p>
-    <w:p>
-      <w:pPr>
-        <w:ind w:firstLine="567"/>
-        <w:jc w:val="both"/>
-        <w:rPr>
-          <w:sz w:val="28"/>
-          <w:szCs w:val="28"/>
-        </w:rPr>
-      </w:pPr>
-      <w:r>
-        <w:rPr>
-          <w:sz w:val="28"/>
-          <w:szCs w:val="28"/>
-          <w:lang w:val="en-US"/>
-        </w:rPr>
         <w:t xml:space="preserve">    </w:t>
       </w:r>
-      <w:proofErr w:type="gramStart"/>
-      <w:r>
-        <w:rPr>
-          <w:sz w:val="28"/>
-          <w:szCs w:val="28"/>
-        </w:rPr>
-        <w:t>у :</w:t>
-      </w:r>
-      <w:proofErr w:type="gramEnd"/>
-      <w:r>
-        <w:rPr>
-          <w:sz w:val="28"/>
-          <w:szCs w:val="28"/>
-        </w:rPr>
-        <w:t>= f(у, i)</w:t>
+      <w:r>
+        <w:rPr>
+          <w:sz w:val="28"/>
+          <w:szCs w:val="28"/>
+        </w:rPr>
+        <w:t>у := f(у, i)</w:t>
       </w:r>
       <w:r>
         <w:rPr>
@@ -1625,23 +1384,7 @@
           <w:sz w:val="28"/>
           <w:szCs w:val="28"/>
         </w:rPr>
-        <w:t xml:space="preserve">Виконавець рекурсивного алгоритму зводить невідоме до іншого невідомого, накопичуючи інформацію і відкладаючи реальні обчислення </w:t>
-      </w:r>
-      <w:proofErr w:type="gramStart"/>
-      <w:r>
-        <w:rPr>
-          <w:sz w:val="28"/>
-          <w:szCs w:val="28"/>
-        </w:rPr>
-        <w:t>до моменту</w:t>
-      </w:r>
-      <w:proofErr w:type="gramEnd"/>
-      <w:r>
-        <w:rPr>
-          <w:sz w:val="28"/>
-          <w:szCs w:val="28"/>
-        </w:rPr>
-        <w:t xml:space="preserve"> зведення аргументу функції до такого значення, при якому значення функції відоме. </w:t>
+        <w:t xml:space="preserve">Виконавець рекурсивного алгоритму зводить невідоме до іншого невідомого, накопичуючи інформацію і відкладаючи реальні обчислення до моменту зведення аргументу функції до такого значення, при якому значення функції відоме. </w:t>
       </w:r>
     </w:p>
     <w:p>
@@ -1807,143 +1550,193 @@
           <w:lang w:val="en-US"/>
         </w:rPr>
       </w:pPr>
-      <w:proofErr w:type="gramStart"/>
       <w:r>
         <w:rPr>
           <w:sz w:val="24"/>
           <w:szCs w:val="24"/>
           <w:lang w:val="en-US"/>
         </w:rPr>
-        <w:t>Fr:=</w:t>
-      </w:r>
-      <w:proofErr w:type="gramEnd"/>
-      <w:r>
+        <w:t xml:space="preserve">Fr:= 1 </w:t>
+      </w:r>
+    </w:p>
+    <w:p>
+      <w:pPr>
+        <w:ind w:firstLine="567"/>
+        <w:jc w:val="both"/>
         <w:rPr>
           <w:sz w:val="24"/>
           <w:szCs w:val="24"/>
           <w:lang w:val="en-US"/>
         </w:rPr>
-        <w:t xml:space="preserve"> 1 </w:t>
-      </w:r>
-    </w:p>
-    <w:p>
-      <w:pPr>
-        <w:ind w:firstLine="567"/>
-        <w:jc w:val="both"/>
+      </w:pPr>
+      <w:r>
         <w:rPr>
           <w:sz w:val="24"/>
           <w:szCs w:val="24"/>
           <w:lang w:val="en-US"/>
         </w:rPr>
-      </w:pPr>
-      <w:r>
+        <w:t xml:space="preserve">   else Fr:=Fr(n-l) + Fr(n-2); </w:t>
+      </w:r>
+    </w:p>
+    <w:p>
+      <w:pPr>
+        <w:ind w:firstLine="567"/>
+        <w:jc w:val="both"/>
         <w:rPr>
           <w:sz w:val="24"/>
           <w:szCs w:val="24"/>
           <w:lang w:val="en-US"/>
         </w:rPr>
-        <w:t xml:space="preserve">   else </w:t>
-      </w:r>
-      <w:proofErr w:type="gramStart"/>
+      </w:pPr>
       <w:r>
         <w:rPr>
           <w:sz w:val="24"/>
           <w:szCs w:val="24"/>
           <w:lang w:val="en-US"/>
         </w:rPr>
-        <w:t>Fr:=</w:t>
-      </w:r>
-      <w:proofErr w:type="gramEnd"/>
-      <w:r>
+        <w:t xml:space="preserve"> end;</w:t>
+      </w:r>
+    </w:p>
+    <w:p>
+      <w:pPr>
+        <w:ind w:firstLine="567"/>
+        <w:jc w:val="both"/>
+        <w:rPr>
+          <w:i/>
+          <w:sz w:val="28"/>
+          <w:szCs w:val="28"/>
+          <w:lang w:val="en-US"/>
+        </w:rPr>
+      </w:pPr>
+      <w:r>
+        <w:rPr>
+          <w:i/>
+          <w:sz w:val="28"/>
+          <w:szCs w:val="28"/>
+        </w:rPr>
+        <w:t>Ітеративний</w:t>
+      </w:r>
+      <w:r>
+        <w:rPr>
+          <w:i/>
+          <w:sz w:val="28"/>
+          <w:szCs w:val="28"/>
+          <w:lang w:val="en-US"/>
+        </w:rPr>
+        <w:t xml:space="preserve"> </w:t>
+      </w:r>
+      <w:r>
+        <w:rPr>
+          <w:i/>
+          <w:sz w:val="28"/>
+          <w:szCs w:val="28"/>
+        </w:rPr>
+        <w:t>варіант</w:t>
+      </w:r>
+    </w:p>
+    <w:p>
+      <w:pPr>
+        <w:ind w:firstLine="567"/>
+        <w:jc w:val="both"/>
         <w:rPr>
           <w:sz w:val="24"/>
           <w:szCs w:val="24"/>
           <w:lang w:val="en-US"/>
         </w:rPr>
-        <w:t xml:space="preserve">Fr(n-l) + Fr(n-2); </w:t>
-      </w:r>
-    </w:p>
-    <w:p>
-      <w:pPr>
-        <w:ind w:firstLine="567"/>
-        <w:jc w:val="both"/>
+      </w:pPr>
+      <w:r>
+        <w:rPr>
+          <w:sz w:val="28"/>
+          <w:szCs w:val="28"/>
+          <w:lang w:val="en-US"/>
+        </w:rPr>
+        <w:t xml:space="preserve">   </w:t>
+      </w:r>
+      <w:r>
         <w:rPr>
           <w:sz w:val="24"/>
           <w:szCs w:val="24"/>
           <w:lang w:val="en-US"/>
         </w:rPr>
-      </w:pPr>
-      <w:r>
+        <w:t xml:space="preserve"> function Fi (n: integer): integer;</w:t>
+      </w:r>
+    </w:p>
+    <w:p>
+      <w:pPr>
+        <w:ind w:firstLine="567"/>
+        <w:jc w:val="both"/>
         <w:rPr>
           <w:sz w:val="24"/>
           <w:szCs w:val="24"/>
           <w:lang w:val="en-US"/>
         </w:rPr>
-        <w:t xml:space="preserve"> end;</w:t>
-      </w:r>
-    </w:p>
-    <w:p>
-      <w:pPr>
-        <w:ind w:firstLine="567"/>
-        <w:jc w:val="both"/>
-        <w:rPr>
-          <w:i/>
-          <w:sz w:val="28"/>
-          <w:szCs w:val="28"/>
-          <w:lang w:val="en-US"/>
-        </w:rPr>
-      </w:pPr>
-      <w:r>
-        <w:rPr>
-          <w:i/>
-          <w:sz w:val="28"/>
-          <w:szCs w:val="28"/>
-        </w:rPr>
-        <w:t>Ітеративний</w:t>
-      </w:r>
-      <w:r>
-        <w:rPr>
-          <w:i/>
-          <w:sz w:val="28"/>
-          <w:szCs w:val="28"/>
-          <w:lang w:val="en-US"/>
-        </w:rPr>
-        <w:t xml:space="preserve"> </w:t>
-      </w:r>
-      <w:r>
-        <w:rPr>
-          <w:i/>
-          <w:sz w:val="28"/>
-          <w:szCs w:val="28"/>
-        </w:rPr>
-        <w:t>варіант</w:t>
-      </w:r>
-    </w:p>
-    <w:p>
-      <w:pPr>
-        <w:ind w:firstLine="567"/>
-        <w:jc w:val="both"/>
+      </w:pPr>
+      <w:r>
         <w:rPr>
           <w:sz w:val="24"/>
           <w:szCs w:val="24"/>
           <w:lang w:val="en-US"/>
         </w:rPr>
-      </w:pPr>
-      <w:r>
-        <w:rPr>
-          <w:sz w:val="28"/>
-          <w:szCs w:val="28"/>
-          <w:lang w:val="en-US"/>
-        </w:rPr>
-        <w:t xml:space="preserve">   </w:t>
-      </w:r>
+        <w:t xml:space="preserve">      var i N1, N2, Result: integer ;</w:t>
+      </w:r>
+    </w:p>
+    <w:p>
+      <w:pPr>
+        <w:ind w:firstLine="567"/>
+        <w:jc w:val="both"/>
+        <w:rPr>
+          <w:sz w:val="24"/>
+          <w:szCs w:val="24"/>
+        </w:rPr>
+      </w:pPr>
       <w:r>
         <w:rPr>
           <w:sz w:val="24"/>
           <w:szCs w:val="24"/>
           <w:lang w:val="en-US"/>
         </w:rPr>
-        <w:t xml:space="preserve"> function Fi (n: integer): integer;</w:t>
+        <w:t xml:space="preserve">    </w:t>
+      </w:r>
+      <w:r>
+        <w:rPr>
+          <w:sz w:val="24"/>
+          <w:szCs w:val="24"/>
+        </w:rPr>
+        <w:t xml:space="preserve">begin </w:t>
+      </w:r>
+    </w:p>
+    <w:p>
+      <w:pPr>
+        <w:ind w:firstLine="567"/>
+        <w:jc w:val="both"/>
+        <w:rPr>
+          <w:sz w:val="24"/>
+          <w:szCs w:val="24"/>
+        </w:rPr>
+      </w:pPr>
+      <w:r>
+        <w:rPr>
+          <w:sz w:val="24"/>
+          <w:szCs w:val="24"/>
+        </w:rPr>
+        <w:t xml:space="preserve">      N1:= 1; N2:= 1; { Установка початкових значень}</w:t>
+      </w:r>
+    </w:p>
+    <w:p>
+      <w:pPr>
+        <w:ind w:firstLine="567"/>
+        <w:jc w:val="both"/>
+        <w:rPr>
+          <w:sz w:val="24"/>
+          <w:szCs w:val="24"/>
+        </w:rPr>
+      </w:pPr>
+      <w:r>
+        <w:rPr>
+          <w:sz w:val="24"/>
+          <w:szCs w:val="24"/>
+        </w:rPr>
+        <w:t xml:space="preserve">      Result:= 1; { на той випадок, якщо n = 1 або 2.} </w:t>
       </w:r>
     </w:p>
     <w:p>
@@ -1960,128 +1753,53 @@
         <w:rPr>
           <w:sz w:val="24"/>
           <w:szCs w:val="24"/>
-          <w:lang w:val="en-US"/>
-        </w:rPr>
-        <w:t xml:space="preserve">      var i N1, N2, Result: </w:t>
-      </w:r>
-      <w:proofErr w:type="gramStart"/>
+        </w:rPr>
+        <w:t xml:space="preserve">      </w:t>
+      </w:r>
       <w:r>
         <w:rPr>
           <w:sz w:val="24"/>
           <w:szCs w:val="24"/>
           <w:lang w:val="en-US"/>
         </w:rPr>
-        <w:t>integer ;</w:t>
-      </w:r>
-      <w:proofErr w:type="gramEnd"/>
-    </w:p>
-    <w:p>
-      <w:pPr>
-        <w:ind w:firstLine="567"/>
-        <w:jc w:val="both"/>
+        <w:t xml:space="preserve">for i:= 3 to n do { </w:t>
+      </w:r>
+      <w:r>
         <w:rPr>
           <w:sz w:val="24"/>
           <w:szCs w:val="24"/>
         </w:rPr>
-      </w:pPr>
+        <w:t>Не</w:t>
+      </w:r>
       <w:r>
         <w:rPr>
           <w:sz w:val="24"/>
           <w:szCs w:val="24"/>
           <w:lang w:val="en-US"/>
         </w:rPr>
-        <w:t xml:space="preserve">    </w:t>
+        <w:t xml:space="preserve"> </w:t>
       </w:r>
       <w:r>
         <w:rPr>
           <w:sz w:val="24"/>
           <w:szCs w:val="24"/>
         </w:rPr>
-        <w:t xml:space="preserve">begin </w:t>
-      </w:r>
-    </w:p>
-    <w:p>
-      <w:pPr>
-        <w:ind w:firstLine="567"/>
-        <w:jc w:val="both"/>
-        <w:rPr>
-          <w:sz w:val="24"/>
-          <w:szCs w:val="24"/>
-        </w:rPr>
-      </w:pPr>
-      <w:r>
-        <w:rPr>
-          <w:sz w:val="24"/>
-          <w:szCs w:val="24"/>
-        </w:rPr>
-        <w:t xml:space="preserve">      N</w:t>
-      </w:r>
-      <w:proofErr w:type="gramStart"/>
-      <w:r>
-        <w:rPr>
-          <w:sz w:val="24"/>
-          <w:szCs w:val="24"/>
-        </w:rPr>
-        <w:t>1:=</w:t>
-      </w:r>
-      <w:proofErr w:type="gramEnd"/>
-      <w:r>
-        <w:rPr>
-          <w:sz w:val="24"/>
-          <w:szCs w:val="24"/>
-        </w:rPr>
-        <w:t xml:space="preserve"> 1; N2:= 1; { Установка початкових значень}</w:t>
-      </w:r>
-    </w:p>
-    <w:p>
-      <w:pPr>
-        <w:ind w:firstLine="567"/>
-        <w:jc w:val="both"/>
-        <w:rPr>
-          <w:sz w:val="24"/>
-          <w:szCs w:val="24"/>
-        </w:rPr>
-      </w:pPr>
-      <w:r>
-        <w:rPr>
-          <w:sz w:val="24"/>
-          <w:szCs w:val="24"/>
-        </w:rPr>
-        <w:t xml:space="preserve">      </w:t>
-      </w:r>
-      <w:proofErr w:type="gramStart"/>
-      <w:r>
-        <w:rPr>
-          <w:sz w:val="24"/>
-          <w:szCs w:val="24"/>
-        </w:rPr>
-        <w:t>Result:=</w:t>
-      </w:r>
-      <w:proofErr w:type="gramEnd"/>
-      <w:r>
-        <w:rPr>
-          <w:sz w:val="24"/>
-          <w:szCs w:val="24"/>
-        </w:rPr>
-        <w:t xml:space="preserve"> 1; { на той випадок, якщо n = 1 або 2.} </w:t>
-      </w:r>
-    </w:p>
-    <w:p>
-      <w:pPr>
-        <w:ind w:firstLine="567"/>
-        <w:jc w:val="both"/>
+        <w:t>виконується</w:t>
+      </w:r>
+      <w:r>
         <w:rPr>
           <w:sz w:val="24"/>
           <w:szCs w:val="24"/>
           <w:lang w:val="en-US"/>
         </w:rPr>
-      </w:pPr>
+        <w:t xml:space="preserve">, </w:t>
+      </w:r>
       <w:r>
         <w:rPr>
           <w:sz w:val="24"/>
           <w:szCs w:val="24"/>
         </w:rPr>
-        <w:t xml:space="preserve">      </w:t>
+        <w:t>якщо</w:t>
       </w:r>
       <w:r>
         <w:rPr>
@@ -2089,62 +1807,52 @@
           <w:szCs w:val="24"/>
           <w:lang w:val="en-US"/>
         </w:rPr>
-        <w:t xml:space="preserve">for </w:t>
-      </w:r>
-      <w:proofErr w:type="gramStart"/>
-      <w:r>
+        <w:t xml:space="preserve"> n &lt; 3.} </w:t>
+      </w:r>
+    </w:p>
+    <w:p>
+      <w:pPr>
+        <w:ind w:firstLine="567"/>
+        <w:jc w:val="both"/>
         <w:rPr>
           <w:sz w:val="24"/>
           <w:szCs w:val="24"/>
           <w:lang w:val="en-US"/>
         </w:rPr>
-        <w:t>i:=</w:t>
-      </w:r>
-      <w:proofErr w:type="gramEnd"/>
+      </w:pPr>
       <w:r>
         <w:rPr>
           <w:sz w:val="24"/>
           <w:szCs w:val="24"/>
           <w:lang w:val="en-US"/>
         </w:rPr>
-        <w:t xml:space="preserve"> 3 to n do { </w:t>
-      </w:r>
-      <w:r>
-        <w:rPr>
-          <w:sz w:val="24"/>
-          <w:szCs w:val="24"/>
-        </w:rPr>
-        <w:t>Не</w:t>
-      </w:r>
-      <w:r>
+        <w:t xml:space="preserve">      begin </w:t>
+      </w:r>
+    </w:p>
+    <w:p>
+      <w:pPr>
+        <w:ind w:firstLine="567"/>
+        <w:jc w:val="both"/>
         <w:rPr>
           <w:sz w:val="24"/>
           <w:szCs w:val="24"/>
           <w:lang w:val="en-US"/>
         </w:rPr>
-        <w:t xml:space="preserve"> </w:t>
-      </w:r>
-      <w:r>
-        <w:rPr>
-          <w:sz w:val="24"/>
-          <w:szCs w:val="24"/>
-        </w:rPr>
-        <w:t>виконується</w:t>
-      </w:r>
+      </w:pPr>
       <w:r>
         <w:rPr>
           <w:sz w:val="24"/>
           <w:szCs w:val="24"/>
           <w:lang w:val="en-US"/>
         </w:rPr>
-        <w:t xml:space="preserve">, </w:t>
+        <w:t xml:space="preserve">        Result:= N1 + N2; { </w:t>
       </w:r>
       <w:r>
         <w:rPr>
           <w:sz w:val="24"/>
           <w:szCs w:val="24"/>
         </w:rPr>
-        <w:t>якщо</w:t>
+        <w:t>Відповідає</w:t>
       </w:r>
       <w:r>
         <w:rPr>
@@ -2152,277 +1860,158 @@
           <w:szCs w:val="24"/>
           <w:lang w:val="en-US"/>
         </w:rPr>
-        <w:t xml:space="preserve"> n &lt; 3.} </w:t>
-      </w:r>
-    </w:p>
-    <w:p>
-      <w:pPr>
-        <w:ind w:firstLine="567"/>
-        <w:jc w:val="both"/>
+        <w:t xml:space="preserve"> </w:t>
+      </w:r>
+      <w:r>
+        <w:rPr>
+          <w:sz w:val="24"/>
+          <w:szCs w:val="24"/>
+        </w:rPr>
+        <w:t>основній</w:t>
+      </w:r>
+      <w:r>
         <w:rPr>
           <w:sz w:val="24"/>
           <w:szCs w:val="24"/>
           <w:lang w:val="en-US"/>
         </w:rPr>
-      </w:pPr>
+        <w:t xml:space="preserve"> </w:t>
+      </w:r>
+      <w:r>
+        <w:rPr>
+          <w:sz w:val="24"/>
+          <w:szCs w:val="24"/>
+        </w:rPr>
+        <w:t>формулі</w:t>
+      </w:r>
       <w:r>
         <w:rPr>
           <w:sz w:val="24"/>
           <w:szCs w:val="24"/>
           <w:lang w:val="en-US"/>
         </w:rPr>
-        <w:t xml:space="preserve">      begin </w:t>
-      </w:r>
-    </w:p>
-    <w:p>
-      <w:pPr>
-        <w:ind w:firstLine="567"/>
-        <w:jc w:val="both"/>
+        <w:t xml:space="preserve"> </w:t>
+      </w:r>
+      <w:r>
+        <w:rPr>
+          <w:sz w:val="24"/>
+          <w:szCs w:val="24"/>
+        </w:rPr>
+        <w:t>чисел</w:t>
+      </w:r>
+      <w:r>
         <w:rPr>
           <w:sz w:val="24"/>
           <w:szCs w:val="24"/>
           <w:lang w:val="en-US"/>
         </w:rPr>
-      </w:pPr>
+        <w:t xml:space="preserve"> </w:t>
+      </w:r>
+      <w:r>
+        <w:rPr>
+          <w:sz w:val="24"/>
+          <w:szCs w:val="24"/>
+        </w:rPr>
+        <w:t>Фібоначчі</w:t>
+      </w:r>
       <w:r>
         <w:rPr>
           <w:sz w:val="24"/>
           <w:szCs w:val="24"/>
           <w:lang w:val="en-US"/>
         </w:rPr>
-        <w:t xml:space="preserve">        </w:t>
-      </w:r>
-      <w:proofErr w:type="gramStart"/>
+        <w:t xml:space="preserve">.} </w:t>
+      </w:r>
+    </w:p>
+    <w:p>
+      <w:pPr>
+        <w:ind w:firstLine="567"/>
+        <w:jc w:val="both"/>
+        <w:rPr>
+          <w:sz w:val="24"/>
+          <w:szCs w:val="24"/>
+        </w:rPr>
+      </w:pPr>
       <w:r>
         <w:rPr>
           <w:sz w:val="24"/>
           <w:szCs w:val="24"/>
           <w:lang w:val="en-US"/>
         </w:rPr>
-        <w:t>Result:=</w:t>
-      </w:r>
-      <w:proofErr w:type="gramEnd"/>
+        <w:t xml:space="preserve">        </w:t>
+      </w:r>
       <w:r>
         <w:rPr>
           <w:sz w:val="24"/>
           <w:szCs w:val="24"/>
-          <w:lang w:val="en-US"/>
-        </w:rPr>
-        <w:t xml:space="preserve"> N1 + N2; { </w:t>
-      </w:r>
-      <w:r>
+        </w:rPr>
+        <w:t xml:space="preserve">N2:= N1; { Зрушення значень на один індекс.} </w:t>
+      </w:r>
+    </w:p>
+    <w:p>
+      <w:pPr>
+        <w:ind w:firstLine="567"/>
+        <w:jc w:val="both"/>
         <w:rPr>
           <w:sz w:val="24"/>
           <w:szCs w:val="24"/>
         </w:rPr>
-        <w:t>Відповідає</w:t>
-      </w:r>
+      </w:pPr>
       <w:r>
         <w:rPr>
           <w:sz w:val="24"/>
           <w:szCs w:val="24"/>
-          <w:lang w:val="en-US"/>
-        </w:rPr>
-        <w:t xml:space="preserve"> </w:t>
-      </w:r>
-      <w:r>
+        </w:rPr>
+        <w:t xml:space="preserve">        N1:= Result { Зрушення значень на один індекс.} </w:t>
+      </w:r>
+    </w:p>
+    <w:p>
+      <w:pPr>
+        <w:ind w:firstLine="567"/>
+        <w:jc w:val="both"/>
         <w:rPr>
           <w:sz w:val="24"/>
           <w:szCs w:val="24"/>
         </w:rPr>
-        <w:t>основній</w:t>
-      </w:r>
+      </w:pPr>
       <w:r>
         <w:rPr>
           <w:sz w:val="24"/>
           <w:szCs w:val="24"/>
-          <w:lang w:val="en-US"/>
-        </w:rPr>
-        <w:t xml:space="preserve"> </w:t>
-      </w:r>
-      <w:r>
+        </w:rPr>
+        <w:t xml:space="preserve">      end;</w:t>
+      </w:r>
+    </w:p>
+    <w:p>
+      <w:pPr>
+        <w:ind w:firstLine="567"/>
+        <w:jc w:val="both"/>
         <w:rPr>
           <w:sz w:val="24"/>
           <w:szCs w:val="24"/>
         </w:rPr>
-        <w:t>формулі</w:t>
-      </w:r>
+      </w:pPr>
       <w:r>
         <w:rPr>
           <w:sz w:val="24"/>
           <w:szCs w:val="24"/>
-          <w:lang w:val="en-US"/>
-        </w:rPr>
-        <w:t xml:space="preserve"> </w:t>
-      </w:r>
-      <w:r>
+        </w:rPr>
+        <w:t xml:space="preserve">      Fi:= Result { Установка значення функції.} </w:t>
+      </w:r>
+    </w:p>
+    <w:p>
+      <w:pPr>
+        <w:ind w:firstLine="567"/>
+        <w:jc w:val="both"/>
         <w:rPr>
           <w:sz w:val="24"/>
           <w:szCs w:val="24"/>
         </w:rPr>
-        <w:t>чисел</w:t>
-      </w:r>
+      </w:pPr>
       <w:r>
         <w:rPr>
           <w:sz w:val="24"/>
           <w:szCs w:val="24"/>
-          <w:lang w:val="en-US"/>
-        </w:rPr>
-        <w:t xml:space="preserve"> </w:t>
-      </w:r>
-      <w:r>
-        <w:rPr>
-          <w:sz w:val="24"/>
-          <w:szCs w:val="24"/>
-        </w:rPr>
-        <w:t>Фібоначчі</w:t>
-      </w:r>
-      <w:r>
-        <w:rPr>
-          <w:sz w:val="24"/>
-          <w:szCs w:val="24"/>
-          <w:lang w:val="en-US"/>
-        </w:rPr>
-        <w:t xml:space="preserve">.} </w:t>
-      </w:r>
-    </w:p>
-    <w:p>
-      <w:pPr>
-        <w:ind w:firstLine="567"/>
-        <w:jc w:val="both"/>
-        <w:rPr>
-          <w:sz w:val="24"/>
-          <w:szCs w:val="24"/>
-        </w:rPr>
-      </w:pPr>
-      <w:r>
-        <w:rPr>
-          <w:sz w:val="24"/>
-          <w:szCs w:val="24"/>
-          <w:lang w:val="en-US"/>
-        </w:rPr>
-        <w:t xml:space="preserve">        </w:t>
-      </w:r>
-      <w:r>
-        <w:rPr>
-          <w:sz w:val="24"/>
-          <w:szCs w:val="24"/>
-        </w:rPr>
-        <w:t>N</w:t>
-      </w:r>
-      <w:proofErr w:type="gramStart"/>
-      <w:r>
-        <w:rPr>
-          <w:sz w:val="24"/>
-          <w:szCs w:val="24"/>
-        </w:rPr>
-        <w:t>2:=</w:t>
-      </w:r>
-      <w:proofErr w:type="gramEnd"/>
-      <w:r>
-        <w:rPr>
-          <w:sz w:val="24"/>
-          <w:szCs w:val="24"/>
-        </w:rPr>
-        <w:t xml:space="preserve"> N1; { Зрушення значень на один індекс.} </w:t>
-      </w:r>
-    </w:p>
-    <w:p>
-      <w:pPr>
-        <w:ind w:firstLine="567"/>
-        <w:jc w:val="both"/>
-        <w:rPr>
-          <w:sz w:val="24"/>
-          <w:szCs w:val="24"/>
-        </w:rPr>
-      </w:pPr>
-      <w:r>
-        <w:rPr>
-          <w:sz w:val="24"/>
-          <w:szCs w:val="24"/>
-        </w:rPr>
-        <w:t xml:space="preserve">        N</w:t>
-      </w:r>
-      <w:proofErr w:type="gramStart"/>
-      <w:r>
-        <w:rPr>
-          <w:sz w:val="24"/>
-          <w:szCs w:val="24"/>
-        </w:rPr>
-        <w:t>1:=</w:t>
-      </w:r>
-      <w:proofErr w:type="gramEnd"/>
-      <w:r>
-        <w:rPr>
-          <w:sz w:val="24"/>
-          <w:szCs w:val="24"/>
-        </w:rPr>
-        <w:t xml:space="preserve"> Result { Зрушення значень на один індекс.} </w:t>
-      </w:r>
-    </w:p>
-    <w:p>
-      <w:pPr>
-        <w:ind w:firstLine="567"/>
-        <w:jc w:val="both"/>
-        <w:rPr>
-          <w:sz w:val="24"/>
-          <w:szCs w:val="24"/>
-        </w:rPr>
-      </w:pPr>
-      <w:r>
-        <w:rPr>
-          <w:sz w:val="24"/>
-          <w:szCs w:val="24"/>
-        </w:rPr>
-        <w:t xml:space="preserve">      end;</w:t>
-      </w:r>
-    </w:p>
-    <w:p>
-      <w:pPr>
-        <w:ind w:firstLine="567"/>
-        <w:jc w:val="both"/>
-        <w:rPr>
-          <w:sz w:val="24"/>
-          <w:szCs w:val="24"/>
-        </w:rPr>
-      </w:pPr>
-      <w:r>
-        <w:rPr>
-          <w:sz w:val="24"/>
-          <w:szCs w:val="24"/>
-        </w:rPr>
-        <w:t xml:space="preserve">      </w:t>
-      </w:r>
-      <w:proofErr w:type="gramStart"/>
-      <w:r>
-        <w:rPr>
-          <w:sz w:val="24"/>
-          <w:szCs w:val="24"/>
-        </w:rPr>
-        <w:t>Fi:=</w:t>
-      </w:r>
-      <w:proofErr w:type="gramEnd"/>
-      <w:r>
-        <w:rPr>
-          <w:sz w:val="24"/>
-          <w:szCs w:val="24"/>
-        </w:rPr>
-        <w:t xml:space="preserve"> Result { Установка значення функції.} </w:t>
-      </w:r>
-    </w:p>
-    <w:p>
-      <w:pPr>
-        <w:ind w:firstLine="567"/>
-        <w:jc w:val="both"/>
-        <w:rPr>
-          <w:sz w:val="24"/>
-          <w:szCs w:val="24"/>
-        </w:rPr>
-      </w:pPr>
-      <w:r>
-        <w:rPr>
-          <w:sz w:val="24"/>
-          <w:szCs w:val="24"/>
         </w:rPr>
         <w:t xml:space="preserve">    end;</w:t>
       </w:r>
@@ -2508,23 +2097,7 @@
           <w:szCs w:val="28"/>
         </w:rPr>
         <w:lastRenderedPageBreak/>
-        <w:t>1=2k вершин або, враховуючи нерівність n-</w:t>
-      </w:r>
-      <w:proofErr w:type="gramStart"/>
-      <w:r>
-        <w:rPr>
-          <w:sz w:val="28"/>
-          <w:szCs w:val="28"/>
-        </w:rPr>
-        <w:t>1 &gt;</w:t>
-      </w:r>
-      <w:proofErr w:type="gramEnd"/>
-      <w:r>
-        <w:rPr>
-          <w:sz w:val="28"/>
-          <w:szCs w:val="28"/>
-        </w:rPr>
-        <w:t xml:space="preserve"> до &gt; n/2, одержуємо 2n-1-1 &gt; число викликів &gt; 2n/2. </w:t>
+        <w:t xml:space="preserve">1=2k вершин або, враховуючи нерівність n-1 &gt; до &gt; n/2, одержуємо 2n-1-1 &gt; число викликів &gt; 2n/2. </w:t>
       </w:r>
     </w:p>
     <w:p>
@@ -2664,23 +2237,7 @@
           <w:sz w:val="28"/>
           <w:szCs w:val="28"/>
         </w:rPr>
-        <w:t xml:space="preserve">Ітеративна програма включає складання, пересилки (привласнення) і перевірки (неявні) циклу на закінчення. Зайнятість процесора в цьому випадку зручно оцінити кількістю виконань тіла циклу. Заголовок циклу ясно указує на те, що тіло циклу (одне складання, три пересилки і команди управління циклом) виконується n - 2 рази; окрім цього три пересилки (привласнення) </w:t>
-      </w:r>
-      <w:proofErr w:type="gramStart"/>
-      <w:r>
-        <w:rPr>
-          <w:sz w:val="28"/>
-          <w:szCs w:val="28"/>
-        </w:rPr>
-        <w:t>на початку</w:t>
-      </w:r>
-      <w:proofErr w:type="gramEnd"/>
-      <w:r>
-        <w:rPr>
-          <w:sz w:val="28"/>
-          <w:szCs w:val="28"/>
-        </w:rPr>
-        <w:t xml:space="preserve"> і одне в кінці. Таким чином, кількість операцій може бути оцінена формулою an+b. Кількість використаної пам'яті - пам'ять для чотирьох змінних. </w:t>
+        <w:t xml:space="preserve">Ітеративна програма включає складання, пересилки (привласнення) і перевірки (неявні) циклу на закінчення. Зайнятість процесора в цьому випадку зручно оцінити кількістю виконань тіла циклу. Заголовок циклу ясно указує на те, що тіло циклу (одне складання, три пересилки і команди управління циклом) виконується n - 2 рази; окрім цього три пересилки (привласнення) на початку і одне в кінці. Таким чином, кількість операцій може бути оцінена формулою an+b. Кількість використаної пам'яті - пам'ять для чотирьох змінних. </w:t>
       </w:r>
     </w:p>
     <w:p>
@@ -2948,25 +2505,7 @@
                 <w:szCs w:val="28"/>
                 <w:lang w:val="en-US" w:eastAsia="uk-UA"/>
               </w:rPr>
-              <w:t>function fact(</w:t>
-            </w:r>
-            <w:proofErr w:type="gramStart"/>
-            <w:r>
-              <w:rPr>
-                <w:sz w:val="28"/>
-                <w:szCs w:val="28"/>
-                <w:lang w:val="en-US" w:eastAsia="uk-UA"/>
-              </w:rPr>
-              <w:t>k:byte</w:t>
-            </w:r>
-            <w:proofErr w:type="gramEnd"/>
-            <w:r>
-              <w:rPr>
-                <w:sz w:val="28"/>
-                <w:szCs w:val="28"/>
-                <w:lang w:val="en-US" w:eastAsia="uk-UA"/>
-              </w:rPr>
-              <w:t>):longint;</w:t>
+              <w:t>function fact(k:byte):longint;</w:t>
             </w:r>
           </w:p>
           <w:p>
@@ -3058,25 +2597,7 @@
                 <w:szCs w:val="28"/>
                 <w:lang w:val="en-US" w:eastAsia="uk-UA"/>
               </w:rPr>
-              <w:t xml:space="preserve">    then </w:t>
-            </w:r>
-            <w:proofErr w:type="gramStart"/>
-            <w:r>
-              <w:rPr>
-                <w:sz w:val="28"/>
-                <w:szCs w:val="28"/>
-                <w:lang w:val="en-US" w:eastAsia="uk-UA"/>
-              </w:rPr>
-              <w:t>fact:=</w:t>
-            </w:r>
-            <w:proofErr w:type="gramEnd"/>
-            <w:r>
-              <w:rPr>
-                <w:sz w:val="28"/>
-                <w:szCs w:val="28"/>
-                <w:lang w:val="en-US" w:eastAsia="uk-UA"/>
-              </w:rPr>
-              <w:t xml:space="preserve"> 1</w:t>
+              <w:t xml:space="preserve">    then fact:= 1</w:t>
             </w:r>
           </w:p>
           <w:p>
@@ -3095,25 +2616,7 @@
                 <w:szCs w:val="28"/>
                 <w:lang w:val="en-US" w:eastAsia="uk-UA"/>
               </w:rPr>
-              <w:t xml:space="preserve">    else begin </w:t>
-            </w:r>
-            <w:proofErr w:type="gramStart"/>
-            <w:r>
-              <w:rPr>
-                <w:sz w:val="28"/>
-                <w:szCs w:val="28"/>
-                <w:lang w:val="en-US" w:eastAsia="uk-UA"/>
-              </w:rPr>
-              <w:t>x:=</w:t>
-            </w:r>
-            <w:proofErr w:type="gramEnd"/>
-            <w:r>
-              <w:rPr>
-                <w:sz w:val="28"/>
-                <w:szCs w:val="28"/>
-                <w:lang w:val="en-US" w:eastAsia="uk-UA"/>
-              </w:rPr>
-              <w:t xml:space="preserve"> fact(k-1)*k;</w:t>
+              <w:t xml:space="preserve">    else begin x:= fact(k-1)*k;</w:t>
             </w:r>
           </w:p>
           <w:p>
@@ -3134,23 +2637,13 @@
               </w:rPr>
               <w:t xml:space="preserve">           </w:t>
             </w:r>
-            <w:proofErr w:type="gramStart"/>
             <w:r>
               <w:rPr>
                 <w:sz w:val="28"/>
                 <w:szCs w:val="28"/>
                 <w:lang w:eastAsia="uk-UA"/>
               </w:rPr>
-              <w:t>fact:=</w:t>
-            </w:r>
-            <w:proofErr w:type="gramEnd"/>
-            <w:r>
-              <w:rPr>
-                <w:sz w:val="28"/>
-                <w:szCs w:val="28"/>
-                <w:lang w:eastAsia="uk-UA"/>
-              </w:rPr>
-              <w:t>x;</w:t>
+              <w:t>fact:=x;</w:t>
             </w:r>
           </w:p>
           <w:p>
@@ -3208,23 +2701,13 @@
                 <w:lang w:val="en-US" w:eastAsia="uk-UA"/>
               </w:rPr>
             </w:pPr>
-            <w:proofErr w:type="gramStart"/>
             <w:r>
               <w:rPr>
                 <w:sz w:val="28"/>
                 <w:szCs w:val="28"/>
                 <w:lang w:val="en-US" w:eastAsia="uk-UA"/>
               </w:rPr>
-              <w:t>fact:=</w:t>
-            </w:r>
-            <w:proofErr w:type="gramEnd"/>
-            <w:r>
-              <w:rPr>
-                <w:sz w:val="28"/>
-                <w:szCs w:val="28"/>
-                <w:lang w:val="en-US" w:eastAsia="uk-UA"/>
-              </w:rPr>
-              <w:t xml:space="preserve"> 1</w:t>
+              <w:t>fact:= 1</w:t>
             </w:r>
           </w:p>
           <w:p>
@@ -3243,25 +2726,7 @@
                 <w:szCs w:val="28"/>
                 <w:lang w:val="en-US" w:eastAsia="uk-UA"/>
               </w:rPr>
-              <w:t xml:space="preserve">for </w:t>
-            </w:r>
-            <w:proofErr w:type="gramStart"/>
-            <w:r>
-              <w:rPr>
-                <w:sz w:val="28"/>
-                <w:szCs w:val="28"/>
-                <w:lang w:val="en-US" w:eastAsia="uk-UA"/>
-              </w:rPr>
-              <w:t>i:=</w:t>
-            </w:r>
-            <w:proofErr w:type="gramEnd"/>
-            <w:r>
-              <w:rPr>
-                <w:sz w:val="28"/>
-                <w:szCs w:val="28"/>
-                <w:lang w:val="en-US" w:eastAsia="uk-UA"/>
-              </w:rPr>
-              <w:t xml:space="preserve"> 2 to </w:t>
+              <w:t xml:space="preserve">for i:= 2 to </w:t>
             </w:r>
             <w:r>
               <w:rPr>
@@ -3402,7 +2867,6 @@
         </w:rPr>
         <w:t xml:space="preserve">Виконання оператора привласнення ... </w:t>
       </w:r>
-      <w:proofErr w:type="gramStart"/>
       <w:r>
         <w:rPr>
           <w:b/>
@@ -3411,18 +2875,7 @@
           <w:szCs w:val="28"/>
           <w:lang w:eastAsia="uk-UA"/>
         </w:rPr>
-        <w:t>Z:=</w:t>
-      </w:r>
-      <w:proofErr w:type="gramEnd"/>
-      <w:r>
-        <w:rPr>
-          <w:b/>
-          <w:bCs/>
-          <w:sz w:val="28"/>
-          <w:szCs w:val="28"/>
-          <w:lang w:eastAsia="uk-UA"/>
-        </w:rPr>
-        <w:t xml:space="preserve"> 2*а + b; </w:t>
+        <w:t xml:space="preserve">Z:= 2*а + b; </w:t>
       </w:r>
       <w:r>
         <w:rPr>
@@ -4945,61 +4398,7 @@
           <w:szCs w:val="28"/>
           <w:lang w:eastAsia="uk-UA"/>
         </w:rPr>
-        <w:t xml:space="preserve">1. </w:t>
-      </w:r>
-      <w:proofErr w:type="gramStart"/>
-      <w:r>
-        <w:rPr>
-          <w:sz w:val="28"/>
-          <w:szCs w:val="28"/>
-          <w:lang w:eastAsia="uk-UA"/>
-        </w:rPr>
-        <w:t>У вершину</w:t>
-      </w:r>
-      <w:proofErr w:type="gramEnd"/>
-      <w:r>
-        <w:rPr>
-          <w:sz w:val="28"/>
-          <w:szCs w:val="28"/>
-          <w:lang w:eastAsia="uk-UA"/>
-        </w:rPr>
-        <w:t xml:space="preserve"> стека поміщається фрагмент потрібного розміру. У нього входять слідуючі </w:t>
-      </w:r>
-      <w:proofErr w:type="gramStart"/>
-      <w:r>
-        <w:rPr>
-          <w:sz w:val="28"/>
-          <w:szCs w:val="28"/>
-          <w:lang w:eastAsia="uk-UA"/>
-        </w:rPr>
-        <w:t>дані:  (</w:t>
-      </w:r>
-      <w:proofErr w:type="gramEnd"/>
-      <w:r>
-        <w:rPr>
-          <w:sz w:val="28"/>
-          <w:szCs w:val="28"/>
-          <w:lang w:eastAsia="uk-UA"/>
-        </w:rPr>
-        <w:t xml:space="preserve">а) покажчики фактичних параметрів виклику процедури В; (б) порожні осередки для локальних змінних, визначених в процедурі В; (в) адреса повернення, тобто адреса команди в процедурі A, яку слід виконати після того, як процедура B закінчить свою роботу. Якщо B - функція, то </w:t>
-      </w:r>
-      <w:proofErr w:type="gramStart"/>
-      <w:r>
-        <w:rPr>
-          <w:sz w:val="28"/>
-          <w:szCs w:val="28"/>
-          <w:lang w:eastAsia="uk-UA"/>
-        </w:rPr>
-        <w:t>у фрагмент</w:t>
-      </w:r>
-      <w:proofErr w:type="gramEnd"/>
-      <w:r>
-        <w:rPr>
-          <w:sz w:val="28"/>
-          <w:szCs w:val="28"/>
-          <w:lang w:eastAsia="uk-UA"/>
-        </w:rPr>
-        <w:t xml:space="preserve"> стека для B поміщається покажчик осередку у фрагменті стека для A, в яку належить помістити значення цієї функції (адреса значення).</w:t>
+        <w:t>1. У вершину стека поміщається фрагмент потрібного розміру. У нього входять слідуючі дані:  (а) покажчики фактичних параметрів виклику процедури В; (б) порожні осередки для локальних змінних, визначених в процедурі В; (в) адреса повернення, тобто адреса команди в процедурі A, яку слід виконати після того, як процедура B закінчить свою роботу. Якщо B - функція, то у фрагмент стека для B поміщається покажчик осередку у фрагменті стека для A, в яку належить помістити значення цієї функції (адреса значення).</w:t>
       </w:r>
     </w:p>
     <w:p>
@@ -5039,25 +4438,7 @@
           <w:szCs w:val="28"/>
           <w:lang w:eastAsia="uk-UA"/>
         </w:rPr>
-        <w:t xml:space="preserve">3. При завершенні роботи процедури B управління передається процедурі A за допомогою наступної послідовності кроків: (а) адреса повернення витягується з вершини стека; (б) якщо B - функція, то її значення запам'ятовується в осередку, вказаному покажчиком </w:t>
-      </w:r>
-      <w:proofErr w:type="gramStart"/>
-      <w:r>
-        <w:rPr>
-          <w:sz w:val="28"/>
-          <w:szCs w:val="28"/>
-          <w:lang w:eastAsia="uk-UA"/>
-        </w:rPr>
-        <w:t>на адресу</w:t>
-      </w:r>
-      <w:proofErr w:type="gramEnd"/>
-      <w:r>
-        <w:rPr>
-          <w:sz w:val="28"/>
-          <w:szCs w:val="28"/>
-          <w:lang w:eastAsia="uk-UA"/>
-        </w:rPr>
-        <w:t xml:space="preserve"> значення; (в) фрагмент стека процедури B витягується із стека, у вершину ставиться фрагмент процедури A; (г) виконання процедури A поновлюється з команди, вказаної в адресі повернення.</w:t>
+        <w:t>3. При завершенні роботи процедури B управління передається процедурі A за допомогою наступної послідовності кроків: (а) адреса повернення витягується з вершини стека; (б) якщо B - функція, то її значення запам'ятовується в осередку, вказаному покажчиком на адресу значення; (в) фрагмент стека процедури B витягується із стека, у вершину ставиться фрагмент процедури A; (г) виконання процедури A поновлюється з команди, вказаної в адресі повернення.</w:t>
       </w:r>
     </w:p>
     <w:p>
@@ -6224,9 +5605,89 @@
         <w:rPr>
           <w:sz w:val="28"/>
           <w:szCs w:val="28"/>
+          <w:lang w:eastAsia="uk-UA"/>
+        </w:rPr>
+      </w:pPr>
+      <w:r>
+        <w:rPr>
+          <w:sz w:val="28"/>
+          <w:szCs w:val="28"/>
+          <w:lang w:eastAsia="uk-UA"/>
+        </w:rPr>
+        <w:t xml:space="preserve"> </w:t>
+      </w:r>
+      <w:r>
+        <w:rPr>
+          <w:sz w:val="28"/>
+          <w:szCs w:val="28"/>
           <w:lang w:val="en-US" w:eastAsia="uk-UA"/>
         </w:rPr>
-      </w:pPr>
+        <w:t>A</w:t>
+      </w:r>
+      <w:r>
+        <w:rPr>
+          <w:sz w:val="28"/>
+          <w:szCs w:val="28"/>
+          <w:lang w:eastAsia="uk-UA"/>
+        </w:rPr>
+        <w:t>(</w:t>
+      </w:r>
+      <w:r>
+        <w:rPr>
+          <w:sz w:val="28"/>
+          <w:szCs w:val="28"/>
+          <w:lang w:val="en-US" w:eastAsia="uk-UA"/>
+        </w:rPr>
+        <w:t>n</w:t>
+      </w:r>
+      <w:r>
+        <w:rPr>
+          <w:sz w:val="28"/>
+          <w:szCs w:val="28"/>
+          <w:lang w:eastAsia="uk-UA"/>
+        </w:rPr>
+        <w:t>,</w:t>
+      </w:r>
+      <w:r>
+        <w:rPr>
+          <w:sz w:val="28"/>
+          <w:szCs w:val="28"/>
+          <w:lang w:val="en-US" w:eastAsia="uk-UA"/>
+        </w:rPr>
+        <w:t>m</w:t>
+      </w:r>
+      <w:r>
+        <w:rPr>
+          <w:sz w:val="28"/>
+          <w:szCs w:val="28"/>
+          <w:lang w:eastAsia="uk-UA"/>
+        </w:rPr>
+        <w:t>)=</w:t>
+      </w:r>
+      <w:r>
+        <w:rPr>
+          <w:sz w:val="28"/>
+          <w:szCs w:val="28"/>
+          <w:lang w:val="en-US" w:eastAsia="uk-UA"/>
+        </w:rPr>
+        <w:t>m</w:t>
+      </w:r>
+      <w:r>
+        <w:rPr>
+          <w:sz w:val="28"/>
+          <w:szCs w:val="28"/>
+          <w:lang w:eastAsia="uk-UA"/>
+        </w:rPr>
+        <w:t xml:space="preserve">+1 </w:t>
+      </w:r>
+      <w:r>
+        <w:rPr>
+          <w:sz w:val="28"/>
+          <w:szCs w:val="28"/>
+          <w:lang w:eastAsia="uk-UA"/>
+        </w:rPr>
+        <w:t>якщо</w:t>
+      </w:r>
       <w:r>
         <w:rPr>
           <w:sz w:val="28"/>
@@ -6241,17 +5702,91 @@
           <w:szCs w:val="28"/>
           <w:lang w:val="en-US" w:eastAsia="uk-UA"/>
         </w:rPr>
+        <w:t>n</w:t>
+      </w:r>
+      <w:r>
+        <w:rPr>
+          <w:sz w:val="28"/>
+          <w:szCs w:val="28"/>
+          <w:lang w:eastAsia="uk-UA"/>
+        </w:rPr>
+        <w:t>=0;</w:t>
+      </w:r>
+    </w:p>
+    <w:p>
+      <w:pPr>
+        <w:ind w:firstLine="567"/>
+        <w:jc w:val="both"/>
+        <w:rPr>
+          <w:sz w:val="28"/>
+          <w:szCs w:val="28"/>
+          <w:lang w:eastAsia="uk-UA"/>
+        </w:rPr>
+      </w:pPr>
+      <w:r>
+        <w:rPr>
+          <w:sz w:val="28"/>
+          <w:szCs w:val="28"/>
+          <w:lang w:val="en-US" w:eastAsia="uk-UA"/>
+        </w:rPr>
         <w:t>A</w:t>
       </w:r>
       <w:r>
         <w:rPr>
           <w:sz w:val="28"/>
           <w:szCs w:val="28"/>
+          <w:lang w:eastAsia="uk-UA"/>
+        </w:rPr>
+        <w:t>(</w:t>
+      </w:r>
+      <w:r>
+        <w:rPr>
+          <w:sz w:val="28"/>
+          <w:szCs w:val="28"/>
           <w:lang w:val="en-US" w:eastAsia="uk-UA"/>
         </w:rPr>
+        <w:t>n</w:t>
+      </w:r>
+      <w:r>
+        <w:rPr>
+          <w:sz w:val="28"/>
+          <w:szCs w:val="28"/>
+          <w:lang w:eastAsia="uk-UA"/>
+        </w:rPr>
+        <w:t>,</w:t>
+      </w:r>
+      <w:r>
+        <w:rPr>
+          <w:sz w:val="28"/>
+          <w:szCs w:val="28"/>
+          <w:lang w:val="en-US" w:eastAsia="uk-UA"/>
+        </w:rPr>
+        <w:t>m</w:t>
+      </w:r>
+      <w:r>
+        <w:rPr>
+          <w:sz w:val="28"/>
+          <w:szCs w:val="28"/>
+          <w:lang w:eastAsia="uk-UA"/>
+        </w:rPr>
+        <w:t>)=</w:t>
+      </w:r>
+      <w:r>
+        <w:rPr>
+          <w:sz w:val="28"/>
+          <w:szCs w:val="28"/>
+          <w:lang w:val="en-US" w:eastAsia="uk-UA"/>
+        </w:rPr>
+        <w:t>A</w:t>
+      </w:r>
+      <w:r>
+        <w:rPr>
+          <w:sz w:val="28"/>
+          <w:szCs w:val="28"/>
+          <w:lang w:eastAsia="uk-UA"/>
+        </w:rPr>
         <w:t>(</w:t>
       </w:r>
-      <w:proofErr w:type="gramStart"/>
       <w:r>
         <w:rPr>
           <w:sz w:val="28"/>
@@ -6264,8 +5799,99 @@
         <w:rPr>
           <w:sz w:val="28"/>
           <w:szCs w:val="28"/>
+          <w:lang w:eastAsia="uk-UA"/>
+        </w:rPr>
+        <w:t xml:space="preserve">-1,1) </w:t>
+      </w:r>
+      <w:r>
+        <w:rPr>
+          <w:sz w:val="28"/>
+          <w:szCs w:val="28"/>
+          <w:lang w:eastAsia="uk-UA"/>
+        </w:rPr>
+        <w:t>якщо</w:t>
+      </w:r>
+      <w:r>
+        <w:rPr>
+          <w:sz w:val="28"/>
+          <w:szCs w:val="28"/>
+          <w:lang w:eastAsia="uk-UA"/>
+        </w:rPr>
+        <w:t xml:space="preserve"> </w:t>
+      </w:r>
+      <w:r>
+        <w:rPr>
+          <w:sz w:val="28"/>
+          <w:szCs w:val="28"/>
           <w:lang w:val="en-US" w:eastAsia="uk-UA"/>
         </w:rPr>
+        <w:t>n</w:t>
+      </w:r>
+      <w:r>
+        <w:rPr>
+          <w:sz w:val="28"/>
+          <w:szCs w:val="28"/>
+          <w:lang w:eastAsia="uk-UA"/>
+        </w:rPr>
+        <w:t xml:space="preserve">&lt;&gt;0, </w:t>
+      </w:r>
+      <w:r>
+        <w:rPr>
+          <w:sz w:val="28"/>
+          <w:szCs w:val="28"/>
+          <w:lang w:val="en-US" w:eastAsia="uk-UA"/>
+        </w:rPr>
+        <w:t>m</w:t>
+      </w:r>
+      <w:r>
+        <w:rPr>
+          <w:sz w:val="28"/>
+          <w:szCs w:val="28"/>
+          <w:lang w:eastAsia="uk-UA"/>
+        </w:rPr>
+        <w:t>=0;</w:t>
+      </w:r>
+    </w:p>
+    <w:p>
+      <w:pPr>
+        <w:ind w:firstLine="567"/>
+        <w:jc w:val="both"/>
+        <w:rPr>
+          <w:sz w:val="28"/>
+          <w:szCs w:val="28"/>
+          <w:lang w:eastAsia="uk-UA"/>
+        </w:rPr>
+      </w:pPr>
+      <w:r>
+        <w:rPr>
+          <w:sz w:val="28"/>
+          <w:szCs w:val="28"/>
+          <w:lang w:val="en-US" w:eastAsia="uk-UA"/>
+        </w:rPr>
+        <w:t>A</w:t>
+      </w:r>
+      <w:r>
+        <w:rPr>
+          <w:sz w:val="28"/>
+          <w:szCs w:val="28"/>
+          <w:lang w:eastAsia="uk-UA"/>
+        </w:rPr>
+        <w:t>(</w:t>
+      </w:r>
+      <w:r>
+        <w:rPr>
+          <w:sz w:val="28"/>
+          <w:szCs w:val="28"/>
+          <w:lang w:val="en-US" w:eastAsia="uk-UA"/>
+        </w:rPr>
+        <w:t>n</w:t>
+      </w:r>
+      <w:r>
+        <w:rPr>
+          <w:sz w:val="28"/>
+          <w:szCs w:val="28"/>
+          <w:lang w:eastAsia="uk-UA"/>
+        </w:rPr>
         <w:t>,</w:t>
       </w:r>
       <w:r>
@@ -6276,14 +5902,29 @@
         </w:rPr>
         <w:t>m</w:t>
       </w:r>
-      <w:proofErr w:type="gramEnd"/>
+      <w:r>
+        <w:rPr>
+          <w:sz w:val="28"/>
+          <w:szCs w:val="28"/>
+          <w:lang w:eastAsia="uk-UA"/>
+        </w:rPr>
+        <w:t>)=</w:t>
+      </w:r>
       <w:r>
         <w:rPr>
           <w:sz w:val="28"/>
           <w:szCs w:val="28"/>
           <w:lang w:val="en-US" w:eastAsia="uk-UA"/>
         </w:rPr>
-        <w:t>)=</w:t>
+        <w:t>A</w:t>
+      </w:r>
+      <w:r>
+        <w:rPr>
+          <w:sz w:val="28"/>
+          <w:szCs w:val="28"/>
+          <w:lang w:eastAsia="uk-UA"/>
+        </w:rPr>
+        <w:t>(</w:t>
       </w:r>
       <w:r>
         <w:rPr>
@@ -6291,23 +5932,95 @@
           <w:szCs w:val="28"/>
           <w:lang w:val="en-US" w:eastAsia="uk-UA"/>
         </w:rPr>
+        <w:t>n</w:t>
+      </w:r>
+      <w:r>
+        <w:rPr>
+          <w:sz w:val="28"/>
+          <w:szCs w:val="28"/>
+          <w:lang w:eastAsia="uk-UA"/>
+        </w:rPr>
+        <w:t>-1,</w:t>
+      </w:r>
+      <w:r>
+        <w:rPr>
+          <w:sz w:val="28"/>
+          <w:szCs w:val="28"/>
+          <w:lang w:val="en-US" w:eastAsia="uk-UA"/>
+        </w:rPr>
+        <w:t>A</w:t>
+      </w:r>
+      <w:r>
+        <w:rPr>
+          <w:sz w:val="28"/>
+          <w:szCs w:val="28"/>
+          <w:lang w:eastAsia="uk-UA"/>
+        </w:rPr>
+        <w:t>(</w:t>
+      </w:r>
+      <w:r>
+        <w:rPr>
+          <w:sz w:val="28"/>
+          <w:szCs w:val="28"/>
+          <w:lang w:val="en-US" w:eastAsia="uk-UA"/>
+        </w:rPr>
+        <w:t>n</w:t>
+      </w:r>
+      <w:r>
+        <w:rPr>
+          <w:sz w:val="28"/>
+          <w:szCs w:val="28"/>
+          <w:lang w:eastAsia="uk-UA"/>
+        </w:rPr>
+        <w:t>,</w:t>
+      </w:r>
+      <w:r>
+        <w:rPr>
+          <w:sz w:val="28"/>
+          <w:szCs w:val="28"/>
+          <w:lang w:val="en-US" w:eastAsia="uk-UA"/>
+        </w:rPr>
         <w:t>m</w:t>
       </w:r>
       <w:r>
         <w:rPr>
           <w:sz w:val="28"/>
           <w:szCs w:val="28"/>
+          <w:lang w:eastAsia="uk-UA"/>
+        </w:rPr>
+        <w:t xml:space="preserve">-1)) </w:t>
+      </w:r>
+      <w:r>
+        <w:rPr>
+          <w:sz w:val="28"/>
+          <w:szCs w:val="28"/>
+          <w:lang w:eastAsia="uk-UA"/>
+        </w:rPr>
+        <w:t>якщо</w:t>
+      </w:r>
+      <w:r>
+        <w:rPr>
+          <w:sz w:val="28"/>
+          <w:szCs w:val="28"/>
+          <w:lang w:eastAsia="uk-UA"/>
+        </w:rPr>
+        <w:t xml:space="preserve"> </w:t>
+      </w:r>
+      <w:r>
+        <w:rPr>
+          <w:sz w:val="28"/>
+          <w:szCs w:val="28"/>
           <w:lang w:val="en-US" w:eastAsia="uk-UA"/>
         </w:rPr>
-        <w:t xml:space="preserve">+1 </w:t>
-      </w:r>
-      <w:r>
-        <w:rPr>
-          <w:sz w:val="28"/>
-          <w:szCs w:val="28"/>
-          <w:lang w:eastAsia="uk-UA"/>
-        </w:rPr>
-        <w:t>якщо</w:t>
+        <w:t>n</w:t>
+      </w:r>
+      <w:r>
+        <w:rPr>
+          <w:sz w:val="28"/>
+          <w:szCs w:val="28"/>
+          <w:lang w:eastAsia="uk-UA"/>
+        </w:rPr>
+        <w:t xml:space="preserve">&gt;0, </w:t>
       </w:r>
       <w:r>
         <w:rPr>
@@ -6315,12 +6028,54 @@
           <w:szCs w:val="28"/>
           <w:lang w:val="en-US" w:eastAsia="uk-UA"/>
         </w:rPr>
+        <w:t>m</w:t>
+      </w:r>
+      <w:r>
+        <w:rPr>
+          <w:sz w:val="28"/>
+          <w:szCs w:val="28"/>
+          <w:lang w:eastAsia="uk-UA"/>
+        </w:rPr>
+        <w:t>&gt;0.</w:t>
+      </w:r>
+    </w:p>
+    <w:p>
+      <w:pPr>
+        <w:ind w:firstLine="567"/>
+        <w:jc w:val="both"/>
+        <w:rPr>
+          <w:sz w:val="28"/>
+          <w:szCs w:val="28"/>
+          <w:lang w:eastAsia="uk-UA"/>
+        </w:rPr>
+      </w:pPr>
+      <w:r>
+        <w:rPr>
+          <w:sz w:val="28"/>
+          <w:szCs w:val="28"/>
+          <w:lang w:eastAsia="uk-UA"/>
+        </w:rPr>
+        <w:t>2) Напишіть</w:t>
+      </w:r>
+      <w:r>
+        <w:rPr>
+          <w:sz w:val="28"/>
+          <w:szCs w:val="28"/>
+        </w:rPr>
         <w:t xml:space="preserve"> </w:t>
       </w:r>
       <w:r>
         <w:rPr>
           <w:sz w:val="28"/>
           <w:szCs w:val="28"/>
+          <w:lang w:eastAsia="uk-UA"/>
+        </w:rPr>
+        <w:t xml:space="preserve">рекурсивну підпрограму знаходження </w:t>
+      </w:r>
+      <w:r>
+        <w:rPr>
+          <w:sz w:val="28"/>
+          <w:szCs w:val="28"/>
           <w:lang w:val="en-US" w:eastAsia="uk-UA"/>
         </w:rPr>
         <w:t>n</w:t>
@@ -6329,378 +6084,6 @@
         <w:rPr>
           <w:sz w:val="28"/>
           <w:szCs w:val="28"/>
-          <w:lang w:val="en-US" w:eastAsia="uk-UA"/>
-        </w:rPr>
-        <w:t>=0;</w:t>
-      </w:r>
-    </w:p>
-    <w:p>
-      <w:pPr>
-        <w:ind w:firstLine="567"/>
-        <w:jc w:val="both"/>
-        <w:rPr>
-          <w:sz w:val="28"/>
-          <w:szCs w:val="28"/>
-          <w:lang w:val="en-US" w:eastAsia="uk-UA"/>
-        </w:rPr>
-      </w:pPr>
-      <w:r>
-        <w:rPr>
-          <w:sz w:val="28"/>
-          <w:szCs w:val="28"/>
-          <w:lang w:val="en-US" w:eastAsia="uk-UA"/>
-        </w:rPr>
-        <w:t>A</w:t>
-      </w:r>
-      <w:r>
-        <w:rPr>
-          <w:sz w:val="28"/>
-          <w:szCs w:val="28"/>
-          <w:lang w:val="en-US" w:eastAsia="uk-UA"/>
-        </w:rPr>
-        <w:t>(</w:t>
-      </w:r>
-      <w:proofErr w:type="gramStart"/>
-      <w:r>
-        <w:rPr>
-          <w:sz w:val="28"/>
-          <w:szCs w:val="28"/>
-          <w:lang w:val="en-US" w:eastAsia="uk-UA"/>
-        </w:rPr>
-        <w:t>n</w:t>
-      </w:r>
-      <w:r>
-        <w:rPr>
-          <w:sz w:val="28"/>
-          <w:szCs w:val="28"/>
-          <w:lang w:val="en-US" w:eastAsia="uk-UA"/>
-        </w:rPr>
-        <w:t>,</w:t>
-      </w:r>
-      <w:r>
-        <w:rPr>
-          <w:sz w:val="28"/>
-          <w:szCs w:val="28"/>
-          <w:lang w:val="en-US" w:eastAsia="uk-UA"/>
-        </w:rPr>
-        <w:t>m</w:t>
-      </w:r>
-      <w:proofErr w:type="gramEnd"/>
-      <w:r>
-        <w:rPr>
-          <w:sz w:val="28"/>
-          <w:szCs w:val="28"/>
-          <w:lang w:val="en-US" w:eastAsia="uk-UA"/>
-        </w:rPr>
-        <w:t>)</w:t>
-      </w:r>
-      <w:r>
-        <w:rPr>
-          <w:sz w:val="28"/>
-          <w:szCs w:val="28"/>
-          <w:lang w:val="en-US" w:eastAsia="uk-UA"/>
-        </w:rPr>
-        <w:t>=A</w:t>
-      </w:r>
-      <w:r>
-        <w:rPr>
-          <w:sz w:val="28"/>
-          <w:szCs w:val="28"/>
-          <w:lang w:val="en-US" w:eastAsia="uk-UA"/>
-        </w:rPr>
-        <w:t>(</w:t>
-      </w:r>
-      <w:r>
-        <w:rPr>
-          <w:sz w:val="28"/>
-          <w:szCs w:val="28"/>
-          <w:lang w:val="en-US" w:eastAsia="uk-UA"/>
-        </w:rPr>
-        <w:t>n-1</w:t>
-      </w:r>
-      <w:r>
-        <w:rPr>
-          <w:sz w:val="28"/>
-          <w:szCs w:val="28"/>
-          <w:lang w:val="en-US" w:eastAsia="uk-UA"/>
-        </w:rPr>
-        <w:t>,</w:t>
-      </w:r>
-      <w:r>
-        <w:rPr>
-          <w:sz w:val="28"/>
-          <w:szCs w:val="28"/>
-          <w:lang w:val="en-US" w:eastAsia="uk-UA"/>
-        </w:rPr>
-        <w:t>1</w:t>
-      </w:r>
-      <w:r>
-        <w:rPr>
-          <w:sz w:val="28"/>
-          <w:szCs w:val="28"/>
-          <w:lang w:val="en-US" w:eastAsia="uk-UA"/>
-        </w:rPr>
-        <w:t>)</w:t>
-      </w:r>
-      <w:r>
-        <w:rPr>
-          <w:sz w:val="28"/>
-          <w:szCs w:val="28"/>
-          <w:lang w:val="en-US" w:eastAsia="uk-UA"/>
-        </w:rPr>
-        <w:t xml:space="preserve"> </w:t>
-      </w:r>
-      <w:r>
-        <w:rPr>
-          <w:sz w:val="28"/>
-          <w:szCs w:val="28"/>
-          <w:lang w:eastAsia="uk-UA"/>
-        </w:rPr>
-        <w:t>якщо</w:t>
-      </w:r>
-      <w:r>
-        <w:rPr>
-          <w:sz w:val="28"/>
-          <w:szCs w:val="28"/>
-          <w:lang w:val="en-US" w:eastAsia="uk-UA"/>
-        </w:rPr>
-        <w:t xml:space="preserve"> </w:t>
-      </w:r>
-      <w:r>
-        <w:rPr>
-          <w:sz w:val="28"/>
-          <w:szCs w:val="28"/>
-          <w:lang w:val="en-US" w:eastAsia="uk-UA"/>
-        </w:rPr>
-        <w:t>n&lt;&gt;0</w:t>
-      </w:r>
-      <w:r>
-        <w:rPr>
-          <w:sz w:val="28"/>
-          <w:szCs w:val="28"/>
-          <w:lang w:val="en-US" w:eastAsia="uk-UA"/>
-        </w:rPr>
-        <w:t xml:space="preserve">, </w:t>
-      </w:r>
-      <w:r>
-        <w:rPr>
-          <w:sz w:val="28"/>
-          <w:szCs w:val="28"/>
-          <w:lang w:val="en-US" w:eastAsia="uk-UA"/>
-        </w:rPr>
-        <w:t>m=0;</w:t>
-      </w:r>
-    </w:p>
-    <w:p>
-      <w:pPr>
-        <w:ind w:firstLine="567"/>
-        <w:jc w:val="both"/>
-        <w:rPr>
-          <w:sz w:val="28"/>
-          <w:szCs w:val="28"/>
-          <w:lang w:val="en-US" w:eastAsia="uk-UA"/>
-        </w:rPr>
-      </w:pPr>
-      <w:r>
-        <w:rPr>
-          <w:sz w:val="28"/>
-          <w:szCs w:val="28"/>
-          <w:lang w:val="en-US" w:eastAsia="uk-UA"/>
-        </w:rPr>
-        <w:t>A</w:t>
-      </w:r>
-      <w:r>
-        <w:rPr>
-          <w:sz w:val="28"/>
-          <w:szCs w:val="28"/>
-          <w:lang w:val="en-US" w:eastAsia="uk-UA"/>
-        </w:rPr>
-        <w:t>(</w:t>
-      </w:r>
-      <w:proofErr w:type="gramStart"/>
-      <w:r>
-        <w:rPr>
-          <w:sz w:val="28"/>
-          <w:szCs w:val="28"/>
-          <w:lang w:val="en-US" w:eastAsia="uk-UA"/>
-        </w:rPr>
-        <w:t>n</w:t>
-      </w:r>
-      <w:r>
-        <w:rPr>
-          <w:sz w:val="28"/>
-          <w:szCs w:val="28"/>
-          <w:lang w:val="en-US" w:eastAsia="uk-UA"/>
-        </w:rPr>
-        <w:t>,</w:t>
-      </w:r>
-      <w:r>
-        <w:rPr>
-          <w:sz w:val="28"/>
-          <w:szCs w:val="28"/>
-          <w:lang w:val="en-US" w:eastAsia="uk-UA"/>
-        </w:rPr>
-        <w:t>m</w:t>
-      </w:r>
-      <w:proofErr w:type="gramEnd"/>
-      <w:r>
-        <w:rPr>
-          <w:sz w:val="28"/>
-          <w:szCs w:val="28"/>
-          <w:lang w:val="en-US" w:eastAsia="uk-UA"/>
-        </w:rPr>
-        <w:t>)</w:t>
-      </w:r>
-      <w:r>
-        <w:rPr>
-          <w:sz w:val="28"/>
-          <w:szCs w:val="28"/>
-          <w:lang w:val="en-US" w:eastAsia="uk-UA"/>
-        </w:rPr>
-        <w:t>=A</w:t>
-      </w:r>
-      <w:r>
-        <w:rPr>
-          <w:sz w:val="28"/>
-          <w:szCs w:val="28"/>
-          <w:lang w:val="en-US" w:eastAsia="uk-UA"/>
-        </w:rPr>
-        <w:t>(</w:t>
-      </w:r>
-      <w:r>
-        <w:rPr>
-          <w:sz w:val="28"/>
-          <w:szCs w:val="28"/>
-          <w:lang w:val="en-US" w:eastAsia="uk-UA"/>
-        </w:rPr>
-        <w:t>n-1</w:t>
-      </w:r>
-      <w:r>
-        <w:rPr>
-          <w:sz w:val="28"/>
-          <w:szCs w:val="28"/>
-          <w:lang w:val="en-US" w:eastAsia="uk-UA"/>
-        </w:rPr>
-        <w:t>,</w:t>
-      </w:r>
-      <w:r>
-        <w:rPr>
-          <w:sz w:val="28"/>
-          <w:szCs w:val="28"/>
-          <w:lang w:val="en-US" w:eastAsia="uk-UA"/>
-        </w:rPr>
-        <w:t>A(n,m-1)</w:t>
-      </w:r>
-      <w:r>
-        <w:rPr>
-          <w:sz w:val="28"/>
-          <w:szCs w:val="28"/>
-          <w:lang w:val="en-US" w:eastAsia="uk-UA"/>
-        </w:rPr>
-        <w:t>)</w:t>
-      </w:r>
-      <w:r>
-        <w:rPr>
-          <w:sz w:val="28"/>
-          <w:szCs w:val="28"/>
-          <w:lang w:val="en-US" w:eastAsia="uk-UA"/>
-        </w:rPr>
-        <w:t xml:space="preserve"> </w:t>
-      </w:r>
-      <w:r>
-        <w:rPr>
-          <w:sz w:val="28"/>
-          <w:szCs w:val="28"/>
-          <w:lang w:eastAsia="uk-UA"/>
-        </w:rPr>
-        <w:t>якщо</w:t>
-      </w:r>
-      <w:r>
-        <w:rPr>
-          <w:sz w:val="28"/>
-          <w:szCs w:val="28"/>
-          <w:lang w:val="en-US" w:eastAsia="uk-UA"/>
-        </w:rPr>
-        <w:t xml:space="preserve"> </w:t>
-      </w:r>
-      <w:r>
-        <w:rPr>
-          <w:sz w:val="28"/>
-          <w:szCs w:val="28"/>
-          <w:lang w:val="en-US" w:eastAsia="uk-UA"/>
-        </w:rPr>
-        <w:t>n&gt;0</w:t>
-      </w:r>
-      <w:r>
-        <w:rPr>
-          <w:sz w:val="28"/>
-          <w:szCs w:val="28"/>
-          <w:lang w:val="en-US" w:eastAsia="uk-UA"/>
-        </w:rPr>
-        <w:t>,</w:t>
-      </w:r>
-      <w:r>
-        <w:rPr>
-          <w:sz w:val="28"/>
-          <w:szCs w:val="28"/>
-          <w:lang w:val="en-US" w:eastAsia="uk-UA"/>
-        </w:rPr>
-        <w:t xml:space="preserve"> m&gt;0</w:t>
-      </w:r>
-      <w:r>
-        <w:rPr>
-          <w:sz w:val="28"/>
-          <w:szCs w:val="28"/>
-          <w:lang w:val="en-US" w:eastAsia="uk-UA"/>
-        </w:rPr>
-        <w:t>.</w:t>
-      </w:r>
-    </w:p>
-    <w:p>
-      <w:pPr>
-        <w:ind w:firstLine="567"/>
-        <w:jc w:val="both"/>
-        <w:rPr>
-          <w:sz w:val="28"/>
-          <w:szCs w:val="28"/>
-          <w:lang w:eastAsia="uk-UA"/>
-        </w:rPr>
-      </w:pPr>
-      <w:r>
-        <w:rPr>
-          <w:sz w:val="28"/>
-          <w:szCs w:val="28"/>
-          <w:lang w:eastAsia="uk-UA"/>
-        </w:rPr>
-        <w:t>2) Напишіть</w:t>
-      </w:r>
-      <w:r>
-        <w:rPr>
-          <w:sz w:val="28"/>
-          <w:szCs w:val="28"/>
-        </w:rPr>
-        <w:t xml:space="preserve"> </w:t>
-      </w:r>
-      <w:r>
-        <w:rPr>
-          <w:sz w:val="28"/>
-          <w:szCs w:val="28"/>
-          <w:lang w:eastAsia="uk-UA"/>
-        </w:rPr>
-        <w:t xml:space="preserve">рекурсивну підпрограму знаходження </w:t>
-      </w:r>
-      <w:r>
-        <w:rPr>
-          <w:sz w:val="28"/>
-          <w:szCs w:val="28"/>
-          <w:lang w:val="en-US" w:eastAsia="uk-UA"/>
-        </w:rPr>
-        <w:t>n</w:t>
-      </w:r>
-      <w:r>
-        <w:rPr>
-          <w:sz w:val="28"/>
-          <w:szCs w:val="28"/>
           <w:lang w:eastAsia="uk-UA"/>
         </w:rPr>
         <w:t>-го члена геометричної прогресії.</w:t>
@@ -6716,6 +6099,7 @@
           <w:szCs w:val="28"/>
         </w:rPr>
       </w:pPr>
+      <w:bookmarkStart w:id="0" w:name="_GoBack"/>
       <w:r>
         <w:rPr>
           <w:b/>
@@ -6760,34 +6144,7 @@
           <w:szCs w:val="28"/>
           <w:lang w:eastAsia="uk-UA"/>
         </w:rPr>
-        <w:t xml:space="preserve">2) </w:t>
-      </w:r>
-      <w:bookmarkStart w:id="0" w:name="_GoBack"/>
-      <w:r>
-        <w:rPr>
-          <w:sz w:val="28"/>
-          <w:szCs w:val="28"/>
-          <w:lang w:eastAsia="uk-UA"/>
-        </w:rPr>
-        <w:t xml:space="preserve">Написати рекурсивну програму, яка знаходить всі перестановки чисел </w:t>
-      </w:r>
-      <w:proofErr w:type="gramStart"/>
-      <w:r>
-        <w:rPr>
-          <w:sz w:val="28"/>
-          <w:szCs w:val="28"/>
-          <w:lang w:eastAsia="uk-UA"/>
-        </w:rPr>
-        <w:t>1..</w:t>
-      </w:r>
-      <w:proofErr w:type="gramEnd"/>
-      <w:r>
-        <w:rPr>
-          <w:sz w:val="28"/>
-          <w:szCs w:val="28"/>
-          <w:lang w:eastAsia="uk-UA"/>
-        </w:rPr>
-        <w:t>n по одному разу.</w:t>
+        <w:t>2) Написати рекурсивну програму, яка знаходить всі перестановки чисел 1..n по одному разу.</w:t>
       </w:r>
     </w:p>
     <w:bookmarkEnd w:id="0"/>
@@ -7054,25 +6411,7 @@
           <w:szCs w:val="28"/>
           <w:lang w:eastAsia="uk-UA"/>
         </w:rPr>
-        <w:t xml:space="preserve">&gt;1) степеня цілого </w:t>
-      </w:r>
-      <w:proofErr w:type="gramStart"/>
-      <w:r>
-        <w:rPr>
-          <w:sz w:val="28"/>
-          <w:szCs w:val="28"/>
-          <w:lang w:eastAsia="uk-UA"/>
-        </w:rPr>
-        <w:t>числа</w:t>
-      </w:r>
-      <w:proofErr w:type="gramEnd"/>
-      <w:r>
-        <w:rPr>
-          <w:sz w:val="28"/>
-          <w:szCs w:val="28"/>
-          <w:lang w:eastAsia="uk-UA"/>
-        </w:rPr>
-        <w:t xml:space="preserve"> </w:t>
+        <w:t xml:space="preserve">&gt;1) степеня цілого числа </w:t>
       </w:r>
       <w:r>
         <w:rPr>
@@ -7577,23 +6916,7 @@
           <w:sz w:val="28"/>
           <w:szCs w:val="28"/>
         </w:rPr>
-        <w:t xml:space="preserve">а) нехай </w:t>
-      </w:r>
-      <w:proofErr w:type="gramStart"/>
-      <w:r>
-        <w:rPr>
-          <w:sz w:val="28"/>
-          <w:szCs w:val="28"/>
-        </w:rPr>
-        <w:t>К</w:t>
-      </w:r>
-      <w:proofErr w:type="gramEnd"/>
-      <w:r>
-        <w:rPr>
-          <w:sz w:val="28"/>
-          <w:szCs w:val="28"/>
-        </w:rPr>
-        <w:t xml:space="preserve"> - індекс середнього елемента масиву А;</w:t>
+        <w:t>а) нехай К - індекс середнього елемента масиву А;</w:t>
       </w:r>
     </w:p>
     <w:p>
@@ -7698,25 +7021,7 @@
           <w:szCs w:val="28"/>
           <w:lang w:eastAsia="uk-UA"/>
         </w:rPr>
-        <w:t>Використовуючи лише команди write(x) при x=</w:t>
-      </w:r>
-      <w:proofErr w:type="gramStart"/>
-      <w:r>
-        <w:rPr>
-          <w:sz w:val="28"/>
-          <w:szCs w:val="28"/>
-          <w:lang w:eastAsia="uk-UA"/>
-        </w:rPr>
-        <w:t>0..</w:t>
-      </w:r>
-      <w:proofErr w:type="gramEnd"/>
-      <w:r>
-        <w:rPr>
-          <w:sz w:val="28"/>
-          <w:szCs w:val="28"/>
-          <w:lang w:eastAsia="uk-UA"/>
-        </w:rPr>
-        <w:t>9, написати рекурсивну підпрограму друку десяткового запису цілого додатнього числа n.</w:t>
+        <w:t>Використовуючи лише команди write(x) при x=0..9, написати рекурсивну підпрограму друку десяткового запису цілого додатнього числа n.</w:t>
       </w:r>
     </w:p>
     <w:p>
@@ -7749,7 +7054,6 @@
         </w:rPr>
         <w:t>1</w:t>
       </w:r>
-      <w:proofErr w:type="gramStart"/>
       <w:r>
         <w:rPr>
           <w:snapToGrid w:val="0"/>
@@ -7757,55 +7061,129 @@
           <w:szCs w:val="28"/>
           <w:lang w:eastAsia="uk-UA"/>
         </w:rPr>
-        <w:t>, .</w:t>
-      </w:r>
-      <w:proofErr w:type="gramEnd"/>
+        <w:t>, ., a</w:t>
+      </w:r>
       <w:r>
         <w:rPr>
           <w:snapToGrid w:val="0"/>
           <w:sz w:val="28"/>
           <w:szCs w:val="28"/>
-          <w:lang w:eastAsia="uk-UA"/>
-        </w:rPr>
-        <w:t>, a</w:t>
+          <w:vertAlign w:val="subscript"/>
+          <w:lang w:eastAsia="uk-UA"/>
+        </w:rPr>
+        <w:t>n</w:t>
       </w:r>
       <w:r>
         <w:rPr>
           <w:snapToGrid w:val="0"/>
           <w:sz w:val="28"/>
           <w:szCs w:val="28"/>
-          <w:vertAlign w:val="subscript"/>
-          <w:lang w:eastAsia="uk-UA"/>
-        </w:rPr>
-        <w:t>n</w:t>
-      </w:r>
-      <w:r>
+          <w:lang w:eastAsia="uk-UA"/>
+        </w:rPr>
+        <w:t>. Монета кожного номінала є в єдиному екземплярі. Написати рекурсивну програму, яка дозволяє знайти всі можливі способи розміняти суму S за допомогою цих монет.</w:t>
+      </w:r>
+    </w:p>
+    <w:p>
+      <w:pPr>
+        <w:ind w:firstLine="567"/>
+        <w:jc w:val="both"/>
+        <w:rPr>
+          <w:b/>
+          <w:sz w:val="28"/>
+          <w:szCs w:val="28"/>
+        </w:rPr>
+      </w:pPr>
+      <w:r>
+        <w:rPr>
+          <w:b/>
+          <w:sz w:val="28"/>
+          <w:szCs w:val="28"/>
+        </w:rPr>
+        <w:t>Варіант 14</w:t>
+      </w:r>
+    </w:p>
+    <w:p>
+      <w:pPr>
+        <w:ind w:firstLine="567"/>
+        <w:jc w:val="both"/>
         <w:rPr>
           <w:snapToGrid w:val="0"/>
           <w:sz w:val="28"/>
           <w:szCs w:val="28"/>
           <w:lang w:eastAsia="uk-UA"/>
         </w:rPr>
-        <w:t>. Монета кожного номінала є в єдиному екземплярі. Написати рекурсивну програму, яка дозволяє знайти всі можливі способи розміняти суму S за допомогою цих монет.</w:t>
-      </w:r>
-    </w:p>
-    <w:p>
-      <w:pPr>
-        <w:ind w:firstLine="567"/>
-        <w:jc w:val="both"/>
-        <w:rPr>
-          <w:b/>
-          <w:sz w:val="28"/>
-          <w:szCs w:val="28"/>
-        </w:rPr>
-      </w:pPr>
-      <w:r>
-        <w:rPr>
-          <w:b/>
-          <w:sz w:val="28"/>
-          <w:szCs w:val="28"/>
-        </w:rPr>
-        <w:t>Варіант 14</w:t>
+      </w:pPr>
+      <w:r>
+        <w:rPr>
+          <w:sz w:val="28"/>
+          <w:szCs w:val="28"/>
+          <w:lang w:eastAsia="uk-UA"/>
+        </w:rPr>
+        <w:t>1)</w:t>
+      </w:r>
+      <w:r>
+        <w:rPr>
+          <w:sz w:val="28"/>
+          <w:szCs w:val="28"/>
+          <w:lang w:eastAsia="uk-UA"/>
+        </w:rPr>
+        <w:t xml:space="preserve"> </w:t>
+      </w:r>
+      <w:r>
+        <w:rPr>
+          <w:sz w:val="28"/>
+          <w:szCs w:val="28"/>
+          <w:lang w:eastAsia="uk-UA"/>
+        </w:rPr>
+        <w:t xml:space="preserve">Написати рекурсивну підпрограму для визначення, чи є симетричною частина рядка </w:t>
+      </w:r>
+      <w:r>
+        <w:rPr>
+          <w:sz w:val="28"/>
+          <w:szCs w:val="28"/>
+          <w:lang w:val="en-US" w:eastAsia="uk-UA"/>
+        </w:rPr>
+        <w:t>s</w:t>
+      </w:r>
+      <w:r>
+        <w:rPr>
+          <w:sz w:val="28"/>
+          <w:szCs w:val="28"/>
+          <w:lang w:eastAsia="uk-UA"/>
+        </w:rPr>
+        <w:t xml:space="preserve"> починаючи з </w:t>
+      </w:r>
+      <w:r>
+        <w:rPr>
+          <w:sz w:val="28"/>
+          <w:szCs w:val="28"/>
+          <w:lang w:val="en-US" w:eastAsia="uk-UA"/>
+        </w:rPr>
+        <w:t>i</w:t>
+      </w:r>
+      <w:r>
+        <w:rPr>
+          <w:sz w:val="28"/>
+          <w:szCs w:val="28"/>
+          <w:lang w:eastAsia="uk-UA"/>
+        </w:rPr>
+        <w:t xml:space="preserve">-го елемента і закінчуючи </w:t>
+      </w:r>
+      <w:r>
+        <w:rPr>
+          <w:sz w:val="28"/>
+          <w:szCs w:val="28"/>
+          <w:lang w:val="en-US" w:eastAsia="uk-UA"/>
+        </w:rPr>
+        <w:t>j</w:t>
+      </w:r>
+      <w:r>
+        <w:rPr>
+          <w:sz w:val="28"/>
+          <w:szCs w:val="28"/>
+          <w:lang w:eastAsia="uk-UA"/>
+        </w:rPr>
+        <w:t>-м.</w:t>
       </w:r>
     </w:p>
     <w:p>
@@ -7821,116 +7199,12 @@
       </w:pPr>
       <w:r>
         <w:rPr>
-          <w:sz w:val="28"/>
-          <w:szCs w:val="28"/>
-          <w:lang w:eastAsia="uk-UA"/>
-        </w:rPr>
-        <w:t>1)</w:t>
-      </w:r>
-      <w:r>
-        <w:rPr>
-          <w:sz w:val="28"/>
-          <w:szCs w:val="28"/>
-          <w:lang w:eastAsia="uk-UA"/>
-        </w:rPr>
-        <w:t xml:space="preserve"> </w:t>
-      </w:r>
-      <w:r>
-        <w:rPr>
-          <w:sz w:val="28"/>
-          <w:szCs w:val="28"/>
-          <w:lang w:eastAsia="uk-UA"/>
-        </w:rPr>
-        <w:t xml:space="preserve">Написати рекурсивну підпрограму для визначення, чи є симетричною частина рядка </w:t>
-      </w:r>
-      <w:r>
-        <w:rPr>
-          <w:sz w:val="28"/>
-          <w:szCs w:val="28"/>
-          <w:lang w:val="en-US" w:eastAsia="uk-UA"/>
-        </w:rPr>
-        <w:t>s</w:t>
-      </w:r>
-      <w:r>
-        <w:rPr>
-          <w:sz w:val="28"/>
-          <w:szCs w:val="28"/>
-          <w:lang w:eastAsia="uk-UA"/>
-        </w:rPr>
-        <w:t xml:space="preserve"> починаючи з </w:t>
-      </w:r>
-      <w:r>
-        <w:rPr>
-          <w:sz w:val="28"/>
-          <w:szCs w:val="28"/>
-          <w:lang w:val="en-US" w:eastAsia="uk-UA"/>
-        </w:rPr>
-        <w:t>i</w:t>
-      </w:r>
-      <w:r>
-        <w:rPr>
-          <w:sz w:val="28"/>
-          <w:szCs w:val="28"/>
-          <w:lang w:eastAsia="uk-UA"/>
-        </w:rPr>
-        <w:t xml:space="preserve">-го елемента і закінчуючи </w:t>
-      </w:r>
-      <w:r>
-        <w:rPr>
-          <w:sz w:val="28"/>
-          <w:szCs w:val="28"/>
-          <w:lang w:val="en-US" w:eastAsia="uk-UA"/>
-        </w:rPr>
-        <w:t>j</w:t>
-      </w:r>
-      <w:r>
-        <w:rPr>
-          <w:sz w:val="28"/>
-          <w:szCs w:val="28"/>
-          <w:lang w:eastAsia="uk-UA"/>
-        </w:rPr>
-        <w:t>-м.</w:t>
-      </w:r>
-    </w:p>
-    <w:p>
-      <w:pPr>
-        <w:ind w:firstLine="567"/>
-        <w:jc w:val="both"/>
-        <w:rPr>
           <w:snapToGrid w:val="0"/>
           <w:sz w:val="28"/>
           <w:szCs w:val="28"/>
           <w:lang w:eastAsia="uk-UA"/>
         </w:rPr>
-      </w:pPr>
-      <w:r>
-        <w:rPr>
-          <w:snapToGrid w:val="0"/>
-          <w:sz w:val="28"/>
-          <w:szCs w:val="28"/>
-          <w:lang w:eastAsia="uk-UA"/>
-        </w:rPr>
-        <w:t xml:space="preserve">2) Написати рекурсивну програму відшукання максимального з N елементів, збережених в масиві </w:t>
-      </w:r>
-      <w:proofErr w:type="gramStart"/>
-      <w:r>
-        <w:rPr>
-          <w:snapToGrid w:val="0"/>
-          <w:sz w:val="28"/>
-          <w:szCs w:val="28"/>
-          <w:lang w:eastAsia="uk-UA"/>
-        </w:rPr>
-        <w:t>а[</w:t>
-      </w:r>
-      <w:proofErr w:type="gramEnd"/>
-      <w:r>
-        <w:rPr>
-          <w:snapToGrid w:val="0"/>
-          <w:sz w:val="28"/>
-          <w:szCs w:val="28"/>
-          <w:lang w:eastAsia="uk-UA"/>
-        </w:rPr>
-        <w:t>1],. . ., а[N].</w:t>
+        <w:t>2) Написати рекурсивну програму відшукання максимального з N елементів, збережених в масиві а[1],. . ., а[N].</w:t>
       </w:r>
     </w:p>
     <w:p>
